--- a/vignettes/Child_RMDs/_Programatic_Titling_Test.docx
+++ b/vignettes/Child_RMDs/_Programatic_Titling_Test.docx
@@ -4,7 +4,7 @@
   <w:body>
     <w:p>
       <w:pPr>
-        <w:pStyle w:val="Title"/>
+        <w:pStyle w:val="Titre"/>
       </w:pPr>
       <w:r>
         <w:t xml:space="preserve">TEST</w:t>
@@ -34,11 +34,11 @@
     </w:p>
     <w:p>
       <w:pPr>
-        <w:pStyle w:val="Heading2"/>
+        <w:pStyle w:val="Titre2"/>
       </w:pPr>
       <w:bookmarkStart w:id="20" w:name="functions"/>
       <w:r>
-        <w:t xml:space="preserve">Functions</w:t>
+        <w:t xml:space="preserve">0.1	Functions</w:t>
       </w:r>
       <w:bookmarkEnd w:id="20"/>
     </w:p>
@@ -841,7 +841,7 @@
                 <w:szCs w:val="22"/>
                 <w:color w:val="111111"/>
               </w:rPr>
-              <w:t xml:space="preserve">599</w:t>
+              <w:t xml:space="preserve">  599</w:t>
             </w:r>
           </w:p>
         </w:tc>
@@ -870,7 +870,7 @@
                 <w:szCs w:val="22"/>
                 <w:color w:val="111111"/>
               </w:rPr>
-              <w:t xml:space="preserve">1106</w:t>
+              <w:t xml:space="preserve">1 106</w:t>
             </w:r>
           </w:p>
         </w:tc>
@@ -1116,7 +1116,7 @@
                 <w:szCs w:val="22"/>
                 <w:color w:val="111111"/>
               </w:rPr>
-              <w:t xml:space="preserve">4700</w:t>
+              <w:t xml:space="preserve">4 700</w:t>
             </w:r>
           </w:p>
         </w:tc>
@@ -1145,7 +1145,7 @@
                 <w:szCs w:val="22"/>
                 <w:color w:val="111111"/>
               </w:rPr>
-              <w:t xml:space="preserve">5335</w:t>
+              <w:t xml:space="preserve">5 335</w:t>
             </w:r>
           </w:p>
         </w:tc>
@@ -1354,7 +1354,7 @@
                 <w:szCs w:val="22"/>
                 <w:color w:val="111111"/>
               </w:rPr>
-              <w:t xml:space="preserve">3647</w:t>
+              <w:t xml:space="preserve">3 647</w:t>
             </w:r>
           </w:p>
         </w:tc>
@@ -1383,7 +1383,7 @@
                 <w:szCs w:val="22"/>
                 <w:color w:val="111111"/>
               </w:rPr>
-              <w:t xml:space="preserve">4904</w:t>
+              <w:t xml:space="preserve">4 904</w:t>
             </w:r>
           </w:p>
         </w:tc>
@@ -1592,7 +1592,7 @@
                 <w:szCs w:val="22"/>
                 <w:color w:val="111111"/>
               </w:rPr>
-              <w:t xml:space="preserve">1342</w:t>
+              <w:t xml:space="preserve">1 342</w:t>
             </w:r>
           </w:p>
         </w:tc>
@@ -1621,7 +1621,7 @@
                 <w:szCs w:val="22"/>
                 <w:color w:val="111111"/>
               </w:rPr>
-              <w:t xml:space="preserve">3300</w:t>
+              <w:t xml:space="preserve">3 300</w:t>
             </w:r>
           </w:p>
         </w:tc>
@@ -1830,7 +1830,7 @@
                 <w:szCs w:val="22"/>
                 <w:color w:val="111111"/>
               </w:rPr>
-              <w:t xml:space="preserve">4767</w:t>
+              <w:t xml:space="preserve">4 767</w:t>
             </w:r>
           </w:p>
         </w:tc>
@@ -1859,7 +1859,7 @@
                 <w:szCs w:val="22"/>
                 <w:color w:val="111111"/>
               </w:rPr>
-              <w:t xml:space="preserve">5393</w:t>
+              <w:t xml:space="preserve">5 393</w:t>
             </w:r>
           </w:p>
         </w:tc>
@@ -2068,7 +2068,7 @@
                 <w:szCs w:val="22"/>
                 <w:color w:val="111111"/>
               </w:rPr>
-              <w:t xml:space="preserve">6621</w:t>
+              <w:t xml:space="preserve">6 621</w:t>
             </w:r>
           </w:p>
         </w:tc>
@@ -2097,7 +2097,7 @@
                 <w:szCs w:val="22"/>
                 <w:color w:val="111111"/>
               </w:rPr>
-              <w:t xml:space="preserve">6049</w:t>
+              <w:t xml:space="preserve">6 049</w:t>
             </w:r>
           </w:p>
         </w:tc>
@@ -2357,7 +2357,7 @@
                 <w:szCs w:val="22"/>
                 <w:color w:val="111111"/>
               </w:rPr>
-              <w:t xml:space="preserve">661</w:t>
+              <w:t xml:space="preserve">  661</w:t>
             </w:r>
           </w:p>
         </w:tc>
@@ -2388,7 +2388,7 @@
                 <w:szCs w:val="22"/>
                 <w:color w:val="111111"/>
               </w:rPr>
-              <w:t xml:space="preserve">1473</w:t>
+              <w:t xml:space="preserve">1 473</w:t>
             </w:r>
           </w:p>
         </w:tc>
@@ -2509,25 +2509,467 @@
       </w:tr>
     </w:tbl>
     <w:p>
-      <w:r>
-        <w:br w:type="page"/>
-      </w:r>
-    </w:p>
-    <w:p>
-      <w:pPr>
-        <w:pStyle w:val="BodyText"/>
+      <w:pPr>
+        <w:pStyle w:val="Corpsdetexte"/>
       </w:pPr>
       <w:r>
         <w:t xml:space="preserve">Figure 1</w:t>
       </w:r>
     </w:p>
-    <w:sectPr/>
+    <w:p>
+      <w:pPr>
+        <w:jc w:val="center"/>
+        <w:pStyle w:val="Figure"/>
+      </w:pPr>
+      <w:r>
+        <w:rPr/>
+        <w:drawing>
+          <wp:inline distT="0" distB="0" distL="0" distR="0">
+            <wp:extent cx="4572000" cy="3657600"/>
+            <wp:docPr id="1" name=""/>
+            <wp:cNvGraphicFramePr>
+              <a:graphicFrameLocks xmlns:a="http://schemas.openxmlformats.org/drawingml/2006/main" noChangeAspect="1"/>
+            </wp:cNvGraphicFramePr>
+            <a:graphic xmlns:a="http://schemas.openxmlformats.org/drawingml/2006/main">
+              <a:graphicData uri="http://schemas.openxmlformats.org/drawingml/2006/picture">
+                <pic:pic xmlns:pic="http://schemas.openxmlformats.org/drawingml/2006/picture">
+                  <pic:nvPicPr>
+                    <pic:cNvPr id="2" name=""/>
+                    <pic:cNvPicPr>
+                      <a:picLocks noChangeAspect="1" noChangeArrowheads="1"/>
+                    </pic:cNvPicPr>
+                  </pic:nvPicPr>
+                  <pic:blipFill>
+                    <a:blip r:embed="rId11"/>
+                    <a:srcRect/>
+                    <a:stretch>
+                      <a:fillRect/>
+                    </a:stretch>
+                  </pic:blipFill>
+                  <pic:spPr bwMode="auto">
+                    <a:xfrm>
+                      <a:off x="0" y="0"/>
+                      <a:ext cx="63500" cy="50800"/>
+                    </a:xfrm>
+                    <a:prstGeom prst="rect">
+                      <a:avLst/>
+                    </a:prstGeom>
+                    <a:noFill/>
+                  </pic:spPr>
+                </pic:pic>
+              </a:graphicData>
+            </a:graphic>
+          </wp:inline>
+        </w:drawing>
+      </w:r>
+    </w:p>
+    <w:p>
+      <w:pPr>
+        <w:pStyle w:val="ImageCaption"/>
+      </w:pPr>
+      <w:r>
+        <w:rPr/>
+        <w:t xml:space="preserve">Figure </w:t>
+      </w:r>
+      <w:bookmarkStart w:id="3e775af8-8b77-4679-9f01-6203e48a2be0" w:name="unnamed-chunk-6"/>
+      <w:r xmlns:w="http://schemas.openxmlformats.org/wordprocessingml/2006/main" xmlns:wp="http://schemas.openxmlformats.org/drawingml/2006/wordprocessingDrawing" xmlns:r="http://schemas.openxmlformats.org/officeDocument/2006/relationships" xmlns:w14="http://schemas.microsoft.com/office/word/2010/wordml">
+        <w:rPr/>
+        <w:fldChar w:fldCharType="begin" w:dirty="true"/>
+      </w:r>
+      <w:r xmlns:w="http://schemas.openxmlformats.org/wordprocessingml/2006/main" xmlns:wp="http://schemas.openxmlformats.org/drawingml/2006/wordprocessingDrawing" xmlns:r="http://schemas.openxmlformats.org/officeDocument/2006/relationships" xmlns:w14="http://schemas.microsoft.com/office/word/2010/wordml">
+        <w:rPr/>
+        <w:instrText xml:space="preserve" w:dirty="true">SEQ fig \* Arabic</w:instrText>
+      </w:r>
+      <w:r xmlns:w="http://schemas.openxmlformats.org/wordprocessingml/2006/main" xmlns:wp="http://schemas.openxmlformats.org/drawingml/2006/wordprocessingDrawing" xmlns:r="http://schemas.openxmlformats.org/officeDocument/2006/relationships" xmlns:w14="http://schemas.microsoft.com/office/word/2010/wordml">
+        <w:rPr/>
+        <w:fldChar w:fldCharType="end" w:dirty="true"/>
+      </w:r>
+      <w:bookmarkEnd w:id="3e775af8-8b77-4679-9f01-6203e48a2be0"/>
+      <w:r>
+        <w:rPr/>
+        <w:t xml:space="preserve">: </w:t>
+      </w:r>
+      <w:r>
+        <w:t xml:space="preserve">Caption 1</w:t>
+      </w:r>
+    </w:p>
+    <w:p>
+      <w:pPr>
+        <w:jc w:val="center"/>
+        <w:pStyle w:val="Figure"/>
+      </w:pPr>
+      <w:r>
+        <w:rPr/>
+        <w:drawing>
+          <wp:inline distT="0" distB="0" distL="0" distR="0">
+            <wp:extent cx="4572000" cy="3657600"/>
+            <wp:docPr id="3" name=""/>
+            <wp:cNvGraphicFramePr>
+              <a:graphicFrameLocks xmlns:a="http://schemas.openxmlformats.org/drawingml/2006/main" noChangeAspect="1"/>
+            </wp:cNvGraphicFramePr>
+            <a:graphic xmlns:a="http://schemas.openxmlformats.org/drawingml/2006/main">
+              <a:graphicData uri="http://schemas.openxmlformats.org/drawingml/2006/picture">
+                <pic:pic xmlns:pic="http://schemas.openxmlformats.org/drawingml/2006/picture">
+                  <pic:nvPicPr>
+                    <pic:cNvPr id="4" name=""/>
+                    <pic:cNvPicPr>
+                      <a:picLocks noChangeAspect="1" noChangeArrowheads="1"/>
+                    </pic:cNvPicPr>
+                  </pic:nvPicPr>
+                  <pic:blipFill>
+                    <a:blip r:embed="rId12"/>
+                    <a:srcRect/>
+                    <a:stretch>
+                      <a:fillRect/>
+                    </a:stretch>
+                  </pic:blipFill>
+                  <pic:spPr bwMode="auto">
+                    <a:xfrm>
+                      <a:off x="0" y="0"/>
+                      <a:ext cx="63500" cy="50800"/>
+                    </a:xfrm>
+                    <a:prstGeom prst="rect">
+                      <a:avLst/>
+                    </a:prstGeom>
+                    <a:noFill/>
+                  </pic:spPr>
+                </pic:pic>
+              </a:graphicData>
+            </a:graphic>
+          </wp:inline>
+        </w:drawing>
+      </w:r>
+    </w:p>
+    <w:p>
+      <w:pPr>
+        <w:pStyle w:val="ImageCaption"/>
+      </w:pPr>
+      <w:r>
+        <w:rPr/>
+        <w:t xml:space="preserve">Figure </w:t>
+      </w:r>
+      <w:bookmarkStart w:id="004a5f07-f585-4ca8-88bd-4d743f63fcc2" w:name="unnamed-chunk-6"/>
+      <w:r xmlns:w="http://schemas.openxmlformats.org/wordprocessingml/2006/main" xmlns:wp="http://schemas.openxmlformats.org/drawingml/2006/wordprocessingDrawing" xmlns:r="http://schemas.openxmlformats.org/officeDocument/2006/relationships" xmlns:w14="http://schemas.microsoft.com/office/word/2010/wordml">
+        <w:rPr/>
+        <w:fldChar w:fldCharType="begin" w:dirty="true"/>
+      </w:r>
+      <w:r xmlns:w="http://schemas.openxmlformats.org/wordprocessingml/2006/main" xmlns:wp="http://schemas.openxmlformats.org/drawingml/2006/wordprocessingDrawing" xmlns:r="http://schemas.openxmlformats.org/officeDocument/2006/relationships" xmlns:w14="http://schemas.microsoft.com/office/word/2010/wordml">
+        <w:rPr/>
+        <w:instrText xml:space="preserve" w:dirty="true">SEQ fig \* Arabic</w:instrText>
+      </w:r>
+      <w:r xmlns:w="http://schemas.openxmlformats.org/wordprocessingml/2006/main" xmlns:wp="http://schemas.openxmlformats.org/drawingml/2006/wordprocessingDrawing" xmlns:r="http://schemas.openxmlformats.org/officeDocument/2006/relationships" xmlns:w14="http://schemas.microsoft.com/office/word/2010/wordml">
+        <w:rPr/>
+        <w:fldChar w:fldCharType="end" w:dirty="true"/>
+      </w:r>
+      <w:bookmarkEnd w:id="004a5f07-f585-4ca8-88bd-4d743f63fcc2"/>
+      <w:r>
+        <w:rPr/>
+        <w:t xml:space="preserve">: </w:t>
+      </w:r>
+      <w:r>
+        <w:t xml:space="preserve">Caption 2</w:t>
+      </w:r>
+    </w:p>
+    <w:p>
+      <w:pPr>
+        <w:jc w:val="center"/>
+        <w:pStyle w:val="Figure"/>
+      </w:pPr>
+      <w:r>
+        <w:rPr/>
+        <w:drawing>
+          <wp:inline distT="0" distB="0" distL="0" distR="0">
+            <wp:extent cx="4572000" cy="3657600"/>
+            <wp:docPr id="5" name=""/>
+            <wp:cNvGraphicFramePr>
+              <a:graphicFrameLocks xmlns:a="http://schemas.openxmlformats.org/drawingml/2006/main" noChangeAspect="1"/>
+            </wp:cNvGraphicFramePr>
+            <a:graphic xmlns:a="http://schemas.openxmlformats.org/drawingml/2006/main">
+              <a:graphicData uri="http://schemas.openxmlformats.org/drawingml/2006/picture">
+                <pic:pic xmlns:pic="http://schemas.openxmlformats.org/drawingml/2006/picture">
+                  <pic:nvPicPr>
+                    <pic:cNvPr id="6" name=""/>
+                    <pic:cNvPicPr>
+                      <a:picLocks noChangeAspect="1" noChangeArrowheads="1"/>
+                    </pic:cNvPicPr>
+                  </pic:nvPicPr>
+                  <pic:blipFill>
+                    <a:blip r:embed="rId13"/>
+                    <a:srcRect/>
+                    <a:stretch>
+                      <a:fillRect/>
+                    </a:stretch>
+                  </pic:blipFill>
+                  <pic:spPr bwMode="auto">
+                    <a:xfrm>
+                      <a:off x="0" y="0"/>
+                      <a:ext cx="63500" cy="50800"/>
+                    </a:xfrm>
+                    <a:prstGeom prst="rect">
+                      <a:avLst/>
+                    </a:prstGeom>
+                    <a:noFill/>
+                  </pic:spPr>
+                </pic:pic>
+              </a:graphicData>
+            </a:graphic>
+          </wp:inline>
+        </w:drawing>
+      </w:r>
+    </w:p>
+    <w:p>
+      <w:pPr>
+        <w:pStyle w:val="ImageCaption"/>
+      </w:pPr>
+      <w:r>
+        <w:rPr/>
+        <w:t xml:space="preserve">Figure </w:t>
+      </w:r>
+      <w:bookmarkStart w:id="3c3d33aa-1a88-4700-b0f7-770838d37dd7" w:name="unnamed-chunk-6"/>
+      <w:r xmlns:w="http://schemas.openxmlformats.org/wordprocessingml/2006/main" xmlns:wp="http://schemas.openxmlformats.org/drawingml/2006/wordprocessingDrawing" xmlns:r="http://schemas.openxmlformats.org/officeDocument/2006/relationships" xmlns:w14="http://schemas.microsoft.com/office/word/2010/wordml">
+        <w:rPr/>
+        <w:fldChar w:fldCharType="begin" w:dirty="true"/>
+      </w:r>
+      <w:r xmlns:w="http://schemas.openxmlformats.org/wordprocessingml/2006/main" xmlns:wp="http://schemas.openxmlformats.org/drawingml/2006/wordprocessingDrawing" xmlns:r="http://schemas.openxmlformats.org/officeDocument/2006/relationships" xmlns:w14="http://schemas.microsoft.com/office/word/2010/wordml">
+        <w:rPr/>
+        <w:instrText xml:space="preserve" w:dirty="true">SEQ fig \* Arabic</w:instrText>
+      </w:r>
+      <w:r xmlns:w="http://schemas.openxmlformats.org/wordprocessingml/2006/main" xmlns:wp="http://schemas.openxmlformats.org/drawingml/2006/wordprocessingDrawing" xmlns:r="http://schemas.openxmlformats.org/officeDocument/2006/relationships" xmlns:w14="http://schemas.microsoft.com/office/word/2010/wordml">
+        <w:rPr/>
+        <w:fldChar w:fldCharType="end" w:dirty="true"/>
+      </w:r>
+      <w:bookmarkEnd w:id="3c3d33aa-1a88-4700-b0f7-770838d37dd7"/>
+      <w:r>
+        <w:rPr/>
+        <w:t xml:space="preserve">: </w:t>
+      </w:r>
+      <w:r>
+        <w:t xml:space="preserve">Caption 3</w:t>
+      </w:r>
+    </w:p>
+    <w:p>
+      <w:pPr>
+        <w:jc w:val="center"/>
+        <w:pStyle w:val="Figure"/>
+      </w:pPr>
+      <w:r>
+        <w:rPr/>
+        <w:drawing>
+          <wp:inline distT="0" distB="0" distL="0" distR="0">
+            <wp:extent cx="4572000" cy="3657600"/>
+            <wp:docPr id="7" name=""/>
+            <wp:cNvGraphicFramePr>
+              <a:graphicFrameLocks xmlns:a="http://schemas.openxmlformats.org/drawingml/2006/main" noChangeAspect="1"/>
+            </wp:cNvGraphicFramePr>
+            <a:graphic xmlns:a="http://schemas.openxmlformats.org/drawingml/2006/main">
+              <a:graphicData uri="http://schemas.openxmlformats.org/drawingml/2006/picture">
+                <pic:pic xmlns:pic="http://schemas.openxmlformats.org/drawingml/2006/picture">
+                  <pic:nvPicPr>
+                    <pic:cNvPr id="8" name=""/>
+                    <pic:cNvPicPr>
+                      <a:picLocks noChangeAspect="1" noChangeArrowheads="1"/>
+                    </pic:cNvPicPr>
+                  </pic:nvPicPr>
+                  <pic:blipFill>
+                    <a:blip r:embed="rId14"/>
+                    <a:srcRect/>
+                    <a:stretch>
+                      <a:fillRect/>
+                    </a:stretch>
+                  </pic:blipFill>
+                  <pic:spPr bwMode="auto">
+                    <a:xfrm>
+                      <a:off x="0" y="0"/>
+                      <a:ext cx="63500" cy="50800"/>
+                    </a:xfrm>
+                    <a:prstGeom prst="rect">
+                      <a:avLst/>
+                    </a:prstGeom>
+                    <a:noFill/>
+                  </pic:spPr>
+                </pic:pic>
+              </a:graphicData>
+            </a:graphic>
+          </wp:inline>
+        </w:drawing>
+      </w:r>
+    </w:p>
+    <w:p>
+      <w:pPr>
+        <w:pStyle w:val="ImageCaption"/>
+      </w:pPr>
+      <w:r>
+        <w:rPr/>
+        <w:t xml:space="preserve">Figure </w:t>
+      </w:r>
+      <w:bookmarkStart w:id="dfdb76b1-4e80-43de-9b56-e61e662bf53a" w:name="unnamed-chunk-6"/>
+      <w:r xmlns:w="http://schemas.openxmlformats.org/wordprocessingml/2006/main" xmlns:wp="http://schemas.openxmlformats.org/drawingml/2006/wordprocessingDrawing" xmlns:r="http://schemas.openxmlformats.org/officeDocument/2006/relationships" xmlns:w14="http://schemas.microsoft.com/office/word/2010/wordml">
+        <w:rPr/>
+        <w:fldChar w:fldCharType="begin" w:dirty="true"/>
+      </w:r>
+      <w:r xmlns:w="http://schemas.openxmlformats.org/wordprocessingml/2006/main" xmlns:wp="http://schemas.openxmlformats.org/drawingml/2006/wordprocessingDrawing" xmlns:r="http://schemas.openxmlformats.org/officeDocument/2006/relationships" xmlns:w14="http://schemas.microsoft.com/office/word/2010/wordml">
+        <w:rPr/>
+        <w:instrText xml:space="preserve" w:dirty="true">SEQ fig \* Arabic</w:instrText>
+      </w:r>
+      <w:r xmlns:w="http://schemas.openxmlformats.org/wordprocessingml/2006/main" xmlns:wp="http://schemas.openxmlformats.org/drawingml/2006/wordprocessingDrawing" xmlns:r="http://schemas.openxmlformats.org/officeDocument/2006/relationships" xmlns:w14="http://schemas.microsoft.com/office/word/2010/wordml">
+        <w:rPr/>
+        <w:fldChar w:fldCharType="end" w:dirty="true"/>
+      </w:r>
+      <w:bookmarkEnd w:id="dfdb76b1-4e80-43de-9b56-e61e662bf53a"/>
+      <w:r>
+        <w:rPr/>
+        <w:t xml:space="preserve">: </w:t>
+      </w:r>
+      <w:r>
+        <w:t xml:space="preserve">Caption 4</w:t>
+      </w:r>
+    </w:p>
+    <w:p>
+      <w:pPr>
+        <w:pStyle w:val="SourceCode"/>
+      </w:pPr>
+      <w:r>
+        <w:rPr>
+          <w:rStyle w:val="VerbatimChar"/>
+        </w:rPr>
+        <w:t xml:space="preserve">### TEST </w:t>
+      </w:r>
+    </w:p>
+    <w:sectPr>
+      <w:footerReference w:type="even" r:id="rId10"/>
+      <w:footerReference w:type="default" r:id="rId9"/>
+      <w:pgSz w:w="12240" w:h="15840"/>
+      <w:pgMar w:top="1417" w:right="1417" w:bottom="1417" w:left="1417" w:header="720" w:footer="720" w:gutter="0"/>
+      <w:cols w:space="720"/>
+    </w:sectPr>
   </w:body>
 </w:document>
 </file>
 
 <file path=word/comments.xml><?xml version="1.0" encoding="utf-8"?>
 <w:comments xmlns:w="http://schemas.openxmlformats.org/wordprocessingml/2006/main" xmlns:m="http://schemas.openxmlformats.org/officeDocument/2006/math" xmlns:r="http://schemas.openxmlformats.org/officeDocument/2006/relationships" xmlns:o="urn:schemas-microsoft-com:office:office" xmlns:v="urn:schemas-microsoft-com:vml" xmlns:w10="urn:schemas-microsoft-com:office:word" xmlns:a="http://schemas.openxmlformats.org/drawingml/2006/main" xmlns:pic="http://schemas.openxmlformats.org/drawingml/2006/picture" xmlns:wp="http://schemas.openxmlformats.org/drawingml/2006/wordprocessingDrawing"/>
+</file>
+
+<file path=word/footer1.xml><?xml version="1.0" encoding="utf-8"?>
+<w:ftr xmlns:wpc="http://schemas.microsoft.com/office/word/2010/wordprocessingCanvas" xmlns:cx="http://schemas.microsoft.com/office/drawing/2014/chartex" xmlns:cx1="http://schemas.microsoft.com/office/drawing/2015/9/8/chartex" xmlns:cx2="http://schemas.microsoft.com/office/drawing/2015/10/21/chartex" xmlns:cx3="http://schemas.microsoft.com/office/drawing/2016/5/9/chartex" xmlns:cx4="http://schemas.microsoft.com/office/drawing/2016/5/10/chartex" xmlns:cx5="http://schemas.microsoft.com/office/drawing/2016/5/11/chartex" xmlns:cx6="http://schemas.microsoft.com/office/drawing/2016/5/12/chartex" xmlns:cx7="http://schemas.microsoft.com/office/drawing/2016/5/13/chartex" xmlns:cx8="http://schemas.microsoft.com/office/drawing/2016/5/14/chartex" xmlns:mc="http://schemas.openxmlformats.org/markup-compatibility/2006" xmlns:aink="http://schemas.microsoft.com/office/drawing/2016/ink" xmlns:am3d="http://schemas.microsoft.com/office/drawing/2017/model3d" xmlns:o="urn:schemas-microsoft-com:office:office" xmlns:r="http://schemas.openxmlformats.org/officeDocument/2006/relationships" xmlns:m="http://schemas.openxmlformats.org/officeDocument/2006/math" xmlns:v="urn:schemas-microsoft-com:vml" xmlns:wp14="http://schemas.microsoft.com/office/word/2010/wordprocessingDrawing" xmlns:wp="http://schemas.openxmlformats.org/drawingml/2006/wordprocessingDrawing" xmlns:w10="urn:schemas-microsoft-com:office:word" xmlns:w="http://schemas.openxmlformats.org/wordprocessingml/2006/main" xmlns:w14="http://schemas.microsoft.com/office/word/2010/wordml" xmlns:w15="http://schemas.microsoft.com/office/word/2012/wordml" xmlns:w16cid="http://schemas.microsoft.com/office/word/2016/wordml/cid" xmlns:w16se="http://schemas.microsoft.com/office/word/2015/wordml/symex" xmlns:wpg="http://schemas.microsoft.com/office/word/2010/wordprocessingGroup" xmlns:wpi="http://schemas.microsoft.com/office/word/2010/wordprocessingInk" xmlns:wne="http://schemas.microsoft.com/office/word/2006/wordml" xmlns:wps="http://schemas.microsoft.com/office/word/2010/wordprocessingShape" mc:Ignorable="w14 w15 w16se w16cid wp14">
+  <w:sdt>
+    <w:sdtPr>
+      <w:rPr>
+        <w:rStyle w:val="Numrodepage"/>
+      </w:rPr>
+      <w:id w:val="1342282442"/>
+      <w:docPartObj>
+        <w:docPartGallery w:val="Page Numbers (Bottom of Page)"/>
+        <w:docPartUnique/>
+      </w:docPartObj>
+    </w:sdtPr>
+    <w:sdtEndPr>
+      <w:rPr>
+        <w:rStyle w:val="Numrodepage"/>
+      </w:rPr>
+    </w:sdtEndPr>
+    <w:sdtContent>
+      <w:p>
+        <w:pPr>
+          <w:pStyle w:val="Pieddepage"/>
+          <w:framePr w:wrap="none" w:vAnchor="text" w:hAnchor="margin" w:xAlign="center" w:y="1"/>
+          <w:rPr>
+            <w:rStyle w:val="Numrodepage"/>
+          </w:rPr>
+        </w:pPr>
+        <w:r>
+          <w:rPr>
+            <w:rStyle w:val="Numrodepage"/>
+          </w:rPr>
+          <w:fldChar w:fldCharType="begin"/>
+        </w:r>
+        <w:r>
+          <w:rPr>
+            <w:rStyle w:val="Numrodepage"/>
+          </w:rPr>
+          <w:instrText xml:space="preserve"> PAGE </w:instrText>
+        </w:r>
+        <w:r>
+          <w:rPr>
+            <w:rStyle w:val="Numrodepage"/>
+          </w:rPr>
+          <w:fldChar w:fldCharType="end"/>
+        </w:r>
+      </w:p>
+    </w:sdtContent>
+  </w:sdt>
+  <w:p>
+    <w:pPr>
+      <w:pStyle w:val="Pieddepage"/>
+      <w:ind w:right="360" w:firstLine="360"/>
+    </w:pPr>
+  </w:p>
+</w:ftr>
+</file>
+
+<file path=word/footer2.xml><?xml version="1.0" encoding="utf-8"?>
+<w:ftr xmlns:wpc="http://schemas.microsoft.com/office/word/2010/wordprocessingCanvas" xmlns:cx="http://schemas.microsoft.com/office/drawing/2014/chartex" xmlns:cx1="http://schemas.microsoft.com/office/drawing/2015/9/8/chartex" xmlns:cx2="http://schemas.microsoft.com/office/drawing/2015/10/21/chartex" xmlns:cx3="http://schemas.microsoft.com/office/drawing/2016/5/9/chartex" xmlns:cx4="http://schemas.microsoft.com/office/drawing/2016/5/10/chartex" xmlns:cx5="http://schemas.microsoft.com/office/drawing/2016/5/11/chartex" xmlns:cx6="http://schemas.microsoft.com/office/drawing/2016/5/12/chartex" xmlns:cx7="http://schemas.microsoft.com/office/drawing/2016/5/13/chartex" xmlns:cx8="http://schemas.microsoft.com/office/drawing/2016/5/14/chartex" xmlns:mc="http://schemas.openxmlformats.org/markup-compatibility/2006" xmlns:aink="http://schemas.microsoft.com/office/drawing/2016/ink" xmlns:am3d="http://schemas.microsoft.com/office/drawing/2017/model3d" xmlns:o="urn:schemas-microsoft-com:office:office" xmlns:r="http://schemas.openxmlformats.org/officeDocument/2006/relationships" xmlns:m="http://schemas.openxmlformats.org/officeDocument/2006/math" xmlns:v="urn:schemas-microsoft-com:vml" xmlns:wp14="http://schemas.microsoft.com/office/word/2010/wordprocessingDrawing" xmlns:wp="http://schemas.openxmlformats.org/drawingml/2006/wordprocessingDrawing" xmlns:w10="urn:schemas-microsoft-com:office:word" xmlns:w="http://schemas.openxmlformats.org/wordprocessingml/2006/main" xmlns:w14="http://schemas.microsoft.com/office/word/2010/wordml" xmlns:w15="http://schemas.microsoft.com/office/word/2012/wordml" xmlns:w16cid="http://schemas.microsoft.com/office/word/2016/wordml/cid" xmlns:w16se="http://schemas.microsoft.com/office/word/2015/wordml/symex" xmlns:wpg="http://schemas.microsoft.com/office/word/2010/wordprocessingGroup" xmlns:wpi="http://schemas.microsoft.com/office/word/2010/wordprocessingInk" xmlns:wne="http://schemas.microsoft.com/office/word/2006/wordml" xmlns:wps="http://schemas.microsoft.com/office/word/2010/wordprocessingShape" mc:Ignorable="w14 w15 w16se w16cid wp14">
+  <w:sdt>
+    <w:sdtPr>
+      <w:rPr>
+        <w:rStyle w:val="Numrodepage"/>
+      </w:rPr>
+      <w:id w:val="928616856"/>
+      <w:docPartObj>
+        <w:docPartGallery w:val="Page Numbers (Bottom of Page)"/>
+        <w:docPartUnique/>
+      </w:docPartObj>
+    </w:sdtPr>
+    <w:sdtContent>
+      <w:p>
+        <w:pPr>
+          <w:pStyle w:val="Pieddepage"/>
+          <w:framePr w:wrap="none" w:vAnchor="text" w:hAnchor="margin" w:xAlign="center" w:y="1"/>
+          <w:rPr>
+            <w:rStyle w:val="Numrodepage"/>
+          </w:rPr>
+        </w:pPr>
+        <w:r>
+          <w:rPr>
+            <w:rStyle w:val="Numrodepage"/>
+          </w:rPr>
+          <w:fldChar w:fldCharType="begin"/>
+        </w:r>
+        <w:r>
+          <w:rPr>
+            <w:rStyle w:val="Numrodepage"/>
+          </w:rPr>
+          <w:instrText xml:space="preserve"> PAGE </w:instrText>
+        </w:r>
+        <w:r>
+          <w:rPr>
+            <w:rStyle w:val="Numrodepage"/>
+          </w:rPr>
+          <w:fldChar w:fldCharType="separate"/>
+        </w:r>
+        <w:r>
+          <w:rPr>
+            <w:rStyle w:val="Numrodepage"/>
+            <w:noProof/>
+          </w:rPr>
+          <w:t>2</w:t>
+        </w:r>
+        <w:r>
+          <w:rPr>
+            <w:rStyle w:val="Numrodepage"/>
+          </w:rPr>
+          <w:fldChar w:fldCharType="end"/>
+        </w:r>
+      </w:p>
+    </w:sdtContent>
+  </w:sdt>
+  <w:p>
+    <w:pPr>
+      <w:pStyle w:val="Pieddepage"/>
+      <w:ind w:right="360" w:firstLine="360"/>
+    </w:pPr>
+  </w:p>
+</w:ftr>
 </file>
 
 <file path=word/footnotes.xml><?xml version="1.0" encoding="utf-8"?>
@@ -2550,7 +2992,1370 @@
 </file>
 
 <file path=word/numbering.xml><?xml version="1.0" encoding="utf-8"?>
-<w:numbering xmlns:w="http://schemas.openxmlformats.org/wordprocessingml/2006/main">
+<w:numbering xmlns:wpc="http://schemas.microsoft.com/office/word/2010/wordprocessingCanvas" xmlns:cx="http://schemas.microsoft.com/office/drawing/2014/chartex" xmlns:cx1="http://schemas.microsoft.com/office/drawing/2015/9/8/chartex" xmlns:cx2="http://schemas.microsoft.com/office/drawing/2015/10/21/chartex" xmlns:cx3="http://schemas.microsoft.com/office/drawing/2016/5/9/chartex" xmlns:cx4="http://schemas.microsoft.com/office/drawing/2016/5/10/chartex" xmlns:cx5="http://schemas.microsoft.com/office/drawing/2016/5/11/chartex" xmlns:cx6="http://schemas.microsoft.com/office/drawing/2016/5/12/chartex" xmlns:cx7="http://schemas.microsoft.com/office/drawing/2016/5/13/chartex" xmlns:cx8="http://schemas.microsoft.com/office/drawing/2016/5/14/chartex" xmlns:mc="http://schemas.openxmlformats.org/markup-compatibility/2006" xmlns:aink="http://schemas.microsoft.com/office/drawing/2016/ink" xmlns:am3d="http://schemas.microsoft.com/office/drawing/2017/model3d" xmlns:o="urn:schemas-microsoft-com:office:office" xmlns:r="http://schemas.openxmlformats.org/officeDocument/2006/relationships" xmlns:m="http://schemas.openxmlformats.org/officeDocument/2006/math" xmlns:v="urn:schemas-microsoft-com:vml" xmlns:wp14="http://schemas.microsoft.com/office/word/2010/wordprocessingDrawing" xmlns:wp="http://schemas.openxmlformats.org/drawingml/2006/wordprocessingDrawing" xmlns:w10="urn:schemas-microsoft-com:office:word" xmlns:w="http://schemas.openxmlformats.org/wordprocessingml/2006/main" xmlns:w14="http://schemas.microsoft.com/office/word/2010/wordml" xmlns:w15="http://schemas.microsoft.com/office/word/2012/wordml" xmlns:w16cid="http://schemas.microsoft.com/office/word/2016/wordml/cid" xmlns:w16se="http://schemas.microsoft.com/office/word/2015/wordml/symex" xmlns:wpg="http://schemas.microsoft.com/office/word/2010/wordprocessingGroup" xmlns:wpi="http://schemas.microsoft.com/office/word/2010/wordprocessingInk" xmlns:wne="http://schemas.microsoft.com/office/word/2006/wordml" xmlns:wps="http://schemas.microsoft.com/office/word/2010/wordprocessingShape" mc:Ignorable="w14 w15 w16se w16cid wp14">
+  <w:abstractNum w:abstractNumId="0" w15:restartNumberingAfterBreak="0">
+    <w:nsid w:val="FFFFFF7C"/>
+    <w:multiLevelType w:val="singleLevel"/>
+    <w:tmpl w:val="72BCF93C"/>
+    <w:lvl w:ilvl="0">
+      <w:start w:val="1"/>
+      <w:numFmt w:val="decimal"/>
+      <w:lvlText w:val="%1."/>
+      <w:lvlJc w:val="left"/>
+      <w:pPr>
+        <w:tabs>
+          <w:tab w:val="num" w:pos="1492"/>
+        </w:tabs>
+        <w:ind w:left="1492" w:hanging="360"/>
+      </w:pPr>
+    </w:lvl>
+  </w:abstractNum>
+  <w:abstractNum w:abstractNumId="1" w15:restartNumberingAfterBreak="0">
+    <w:nsid w:val="FFFFFF7D"/>
+    <w:multiLevelType w:val="singleLevel"/>
+    <w:tmpl w:val="DB6426B4"/>
+    <w:lvl w:ilvl="0">
+      <w:start w:val="1"/>
+      <w:numFmt w:val="decimal"/>
+      <w:lvlText w:val="%1."/>
+      <w:lvlJc w:val="left"/>
+      <w:pPr>
+        <w:tabs>
+          <w:tab w:val="num" w:pos="1209"/>
+        </w:tabs>
+        <w:ind w:left="1209" w:hanging="360"/>
+      </w:pPr>
+    </w:lvl>
+  </w:abstractNum>
+  <w:abstractNum w:abstractNumId="2" w15:restartNumberingAfterBreak="0">
+    <w:nsid w:val="FFFFFF7E"/>
+    <w:multiLevelType w:val="singleLevel"/>
+    <w:tmpl w:val="980EB69C"/>
+    <w:lvl w:ilvl="0">
+      <w:start w:val="1"/>
+      <w:numFmt w:val="decimal"/>
+      <w:lvlText w:val="%1."/>
+      <w:lvlJc w:val="left"/>
+      <w:pPr>
+        <w:tabs>
+          <w:tab w:val="num" w:pos="926"/>
+        </w:tabs>
+        <w:ind w:left="926" w:hanging="360"/>
+      </w:pPr>
+    </w:lvl>
+  </w:abstractNum>
+  <w:abstractNum w:abstractNumId="3" w15:restartNumberingAfterBreak="0">
+    <w:nsid w:val="FFFFFF7F"/>
+    <w:multiLevelType w:val="singleLevel"/>
+    <w:tmpl w:val="428C5C96"/>
+    <w:lvl w:ilvl="0">
+      <w:start w:val="1"/>
+      <w:numFmt w:val="decimal"/>
+      <w:lvlText w:val="%1."/>
+      <w:lvlJc w:val="left"/>
+      <w:pPr>
+        <w:tabs>
+          <w:tab w:val="num" w:pos="643"/>
+        </w:tabs>
+        <w:ind w:left="643" w:hanging="360"/>
+      </w:pPr>
+    </w:lvl>
+  </w:abstractNum>
+  <w:abstractNum w:abstractNumId="4" w15:restartNumberingAfterBreak="0">
+    <w:nsid w:val="FFFFFF80"/>
+    <w:multiLevelType w:val="singleLevel"/>
+    <w:tmpl w:val="034A7C7C"/>
+    <w:lvl w:ilvl="0">
+      <w:start w:val="1"/>
+      <w:numFmt w:val="bullet"/>
+      <w:lvlText w:val=""/>
+      <w:lvlJc w:val="left"/>
+      <w:pPr>
+        <w:tabs>
+          <w:tab w:val="num" w:pos="1492"/>
+        </w:tabs>
+        <w:ind w:left="1492" w:hanging="360"/>
+      </w:pPr>
+      <w:rPr>
+        <w:rFonts w:ascii="Symbol" w:hAnsi="Symbol" w:cs="Symbol" w:hint="default"/>
+      </w:rPr>
+    </w:lvl>
+  </w:abstractNum>
+  <w:abstractNum w:abstractNumId="5" w15:restartNumberingAfterBreak="0">
+    <w:nsid w:val="FFFFFF81"/>
+    <w:multiLevelType w:val="singleLevel"/>
+    <w:tmpl w:val="A412B48C"/>
+    <w:lvl w:ilvl="0">
+      <w:start w:val="1"/>
+      <w:numFmt w:val="bullet"/>
+      <w:lvlText w:val=""/>
+      <w:lvlJc w:val="left"/>
+      <w:pPr>
+        <w:tabs>
+          <w:tab w:val="num" w:pos="1209"/>
+        </w:tabs>
+        <w:ind w:left="1209" w:hanging="360"/>
+      </w:pPr>
+      <w:rPr>
+        <w:rFonts w:ascii="Symbol" w:hAnsi="Symbol" w:hint="default"/>
+      </w:rPr>
+    </w:lvl>
+  </w:abstractNum>
+  <w:abstractNum w:abstractNumId="6" w15:restartNumberingAfterBreak="0">
+    <w:nsid w:val="FFFFFF82"/>
+    <w:multiLevelType w:val="singleLevel"/>
+    <w:tmpl w:val="66680BDE"/>
+    <w:lvl w:ilvl="0">
+      <w:start w:val="1"/>
+      <w:numFmt w:val="bullet"/>
+      <w:lvlText w:val=""/>
+      <w:lvlJc w:val="left"/>
+      <w:pPr>
+        <w:tabs>
+          <w:tab w:val="num" w:pos="926"/>
+        </w:tabs>
+        <w:ind w:left="926" w:hanging="360"/>
+      </w:pPr>
+      <w:rPr>
+        <w:rFonts w:ascii="Symbol" w:hAnsi="Symbol" w:hint="default"/>
+      </w:rPr>
+    </w:lvl>
+  </w:abstractNum>
+  <w:abstractNum w:abstractNumId="7" w15:restartNumberingAfterBreak="0">
+    <w:nsid w:val="FFFFFF83"/>
+    <w:multiLevelType w:val="singleLevel"/>
+    <w:tmpl w:val="2FD21302"/>
+    <w:lvl w:ilvl="0">
+      <w:start w:val="1"/>
+      <w:numFmt w:val="bullet"/>
+      <w:lvlText w:val=""/>
+      <w:lvlJc w:val="left"/>
+      <w:pPr>
+        <w:tabs>
+          <w:tab w:val="num" w:pos="643"/>
+        </w:tabs>
+        <w:ind w:left="643" w:hanging="360"/>
+      </w:pPr>
+      <w:rPr>
+        <w:rFonts w:ascii="Symbol" w:hAnsi="Symbol" w:hint="default"/>
+      </w:rPr>
+    </w:lvl>
+  </w:abstractNum>
+  <w:abstractNum w:abstractNumId="8" w15:restartNumberingAfterBreak="0">
+    <w:nsid w:val="FFFFFF88"/>
+    <w:multiLevelType w:val="singleLevel"/>
+    <w:tmpl w:val="F5AE942E"/>
+    <w:lvl w:ilvl="0">
+      <w:start w:val="1"/>
+      <w:numFmt w:val="decimal"/>
+      <w:lvlText w:val="%1."/>
+      <w:lvlJc w:val="left"/>
+      <w:pPr>
+        <w:tabs>
+          <w:tab w:val="num" w:pos="360"/>
+        </w:tabs>
+        <w:ind w:left="360" w:hanging="360"/>
+      </w:pPr>
+    </w:lvl>
+  </w:abstractNum>
+  <w:abstractNum w:abstractNumId="9" w15:restartNumberingAfterBreak="0">
+    <w:nsid w:val="FFFFFF89"/>
+    <w:multiLevelType w:val="singleLevel"/>
+    <w:tmpl w:val="09B4C3AA"/>
+    <w:lvl w:ilvl="0">
+      <w:start w:val="1"/>
+      <w:numFmt w:val="bullet"/>
+      <w:lvlText w:val=""/>
+      <w:lvlJc w:val="left"/>
+      <w:pPr>
+        <w:tabs>
+          <w:tab w:val="num" w:pos="360"/>
+        </w:tabs>
+        <w:ind w:left="360" w:hanging="360"/>
+      </w:pPr>
+      <w:rPr>
+        <w:rFonts w:ascii="Symbol" w:hAnsi="Symbol" w:hint="default"/>
+      </w:rPr>
+    </w:lvl>
+  </w:abstractNum>
+  <w:abstractNum w:abstractNumId="10" w15:restartNumberingAfterBreak="0">
+    <w:nsid w:val="0BC657B3"/>
+    <w:multiLevelType w:val="multilevel"/>
+    <w:tmpl w:val="040C001D"/>
+    <w:numStyleLink w:val="Defaultul"/>
+  </w:abstractNum>
+  <w:abstractNum w:abstractNumId="11" w15:restartNumberingAfterBreak="0">
+    <w:nsid w:val="15370A07"/>
+    <w:multiLevelType w:val="multilevel"/>
+    <w:tmpl w:val="040C001D"/>
+    <w:lvl w:ilvl="0">
+      <w:start w:val="1"/>
+      <w:numFmt w:val="decimal"/>
+      <w:lvlText w:val="%1)"/>
+      <w:lvlJc w:val="left"/>
+      <w:pPr>
+        <w:ind w:left="360" w:hanging="360"/>
+      </w:pPr>
+    </w:lvl>
+    <w:lvl w:ilvl="1">
+      <w:start w:val="1"/>
+      <w:numFmt w:val="lowerLetter"/>
+      <w:lvlText w:val="%2)"/>
+      <w:lvlJc w:val="left"/>
+      <w:pPr>
+        <w:ind w:left="720" w:hanging="360"/>
+      </w:pPr>
+    </w:lvl>
+    <w:lvl w:ilvl="2">
+      <w:start w:val="1"/>
+      <w:numFmt w:val="lowerRoman"/>
+      <w:lvlText w:val="%3)"/>
+      <w:lvlJc w:val="left"/>
+      <w:pPr>
+        <w:ind w:left="1080" w:hanging="360"/>
+      </w:pPr>
+    </w:lvl>
+    <w:lvl w:ilvl="3">
+      <w:start w:val="1"/>
+      <w:numFmt w:val="decimal"/>
+      <w:lvlText w:val="(%4)"/>
+      <w:lvlJc w:val="left"/>
+      <w:pPr>
+        <w:ind w:left="1440" w:hanging="360"/>
+      </w:pPr>
+    </w:lvl>
+    <w:lvl w:ilvl="4">
+      <w:start w:val="1"/>
+      <w:numFmt w:val="lowerLetter"/>
+      <w:lvlText w:val="(%5)"/>
+      <w:lvlJc w:val="left"/>
+      <w:pPr>
+        <w:ind w:left="1800" w:hanging="360"/>
+      </w:pPr>
+    </w:lvl>
+    <w:lvl w:ilvl="5">
+      <w:start w:val="1"/>
+      <w:numFmt w:val="lowerRoman"/>
+      <w:lvlText w:val="(%6)"/>
+      <w:lvlJc w:val="left"/>
+      <w:pPr>
+        <w:ind w:left="2160" w:hanging="360"/>
+      </w:pPr>
+    </w:lvl>
+    <w:lvl w:ilvl="6">
+      <w:start w:val="1"/>
+      <w:numFmt w:val="decimal"/>
+      <w:lvlText w:val="%7."/>
+      <w:lvlJc w:val="left"/>
+      <w:pPr>
+        <w:ind w:left="2520" w:hanging="360"/>
+      </w:pPr>
+    </w:lvl>
+    <w:lvl w:ilvl="7">
+      <w:start w:val="1"/>
+      <w:numFmt w:val="lowerLetter"/>
+      <w:lvlText w:val="%8."/>
+      <w:lvlJc w:val="left"/>
+      <w:pPr>
+        <w:ind w:left="2880" w:hanging="360"/>
+      </w:pPr>
+    </w:lvl>
+    <w:lvl w:ilvl="8">
+      <w:start w:val="1"/>
+      <w:numFmt w:val="lowerRoman"/>
+      <w:lvlText w:val="%9."/>
+      <w:lvlJc w:val="left"/>
+      <w:pPr>
+        <w:ind w:left="3240" w:hanging="360"/>
+      </w:pPr>
+    </w:lvl>
+  </w:abstractNum>
+  <w:abstractNum w:abstractNumId="12" w15:restartNumberingAfterBreak="0">
+    <w:nsid w:val="170CD2DE"/>
+    <w:multiLevelType w:val="multilevel"/>
+    <w:tmpl w:val="A94065D6"/>
+    <w:lvl w:ilvl="0">
+      <w:numFmt w:val="bullet"/>
+      <w:lvlText w:val=" "/>
+      <w:lvlJc w:val="left"/>
+      <w:pPr>
+        <w:tabs>
+          <w:tab w:val="num" w:pos="0"/>
+        </w:tabs>
+        <w:ind w:left="480" w:hanging="480"/>
+      </w:pPr>
+    </w:lvl>
+    <w:lvl w:ilvl="1">
+      <w:numFmt w:val="bullet"/>
+      <w:lvlText w:val=" "/>
+      <w:lvlJc w:val="left"/>
+      <w:pPr>
+        <w:tabs>
+          <w:tab w:val="num" w:pos="720"/>
+        </w:tabs>
+        <w:ind w:left="1200" w:hanging="480"/>
+      </w:pPr>
+    </w:lvl>
+    <w:lvl w:ilvl="2">
+      <w:numFmt w:val="bullet"/>
+      <w:lvlText w:val=" "/>
+      <w:lvlJc w:val="left"/>
+      <w:pPr>
+        <w:tabs>
+          <w:tab w:val="num" w:pos="1440"/>
+        </w:tabs>
+        <w:ind w:left="1920" w:hanging="480"/>
+      </w:pPr>
+    </w:lvl>
+    <w:lvl w:ilvl="3">
+      <w:numFmt w:val="bullet"/>
+      <w:lvlText w:val=" "/>
+      <w:lvlJc w:val="left"/>
+      <w:pPr>
+        <w:tabs>
+          <w:tab w:val="num" w:pos="2160"/>
+        </w:tabs>
+        <w:ind w:left="2640" w:hanging="480"/>
+      </w:pPr>
+    </w:lvl>
+    <w:lvl w:ilvl="4">
+      <w:numFmt w:val="bullet"/>
+      <w:lvlText w:val=" "/>
+      <w:lvlJc w:val="left"/>
+      <w:pPr>
+        <w:tabs>
+          <w:tab w:val="num" w:pos="2880"/>
+        </w:tabs>
+        <w:ind w:left="3360" w:hanging="480"/>
+      </w:pPr>
+    </w:lvl>
+    <w:lvl w:ilvl="5">
+      <w:numFmt w:val="bullet"/>
+      <w:lvlText w:val=" "/>
+      <w:lvlJc w:val="left"/>
+      <w:pPr>
+        <w:tabs>
+          <w:tab w:val="num" w:pos="3600"/>
+        </w:tabs>
+        <w:ind w:left="4080" w:hanging="480"/>
+      </w:pPr>
+    </w:lvl>
+    <w:lvl w:ilvl="6">
+      <w:numFmt w:val="bullet"/>
+      <w:lvlText w:val=" "/>
+      <w:lvlJc w:val="left"/>
+      <w:pPr>
+        <w:tabs>
+          <w:tab w:val="num" w:pos="4320"/>
+        </w:tabs>
+        <w:ind w:left="4800" w:hanging="480"/>
+      </w:pPr>
+    </w:lvl>
+    <w:lvl w:ilvl="7">
+      <w:numFmt w:val="bullet"/>
+      <w:lvlText w:val=" "/>
+      <w:lvlJc w:val="left"/>
+      <w:pPr>
+        <w:tabs>
+          <w:tab w:val="num" w:pos="5040"/>
+        </w:tabs>
+        <w:ind w:left="5520" w:hanging="480"/>
+      </w:pPr>
+    </w:lvl>
+    <w:lvl w:ilvl="8">
+      <w:numFmt w:val="bullet"/>
+      <w:lvlText w:val=" "/>
+      <w:lvlJc w:val="left"/>
+      <w:pPr>
+        <w:tabs>
+          <w:tab w:val="num" w:pos="5760"/>
+        </w:tabs>
+        <w:ind w:left="6240" w:hanging="480"/>
+      </w:pPr>
+    </w:lvl>
+  </w:abstractNum>
+  <w:abstractNum w:abstractNumId="13" w15:restartNumberingAfterBreak="0">
+    <w:nsid w:val="1A8E7783"/>
+    <w:multiLevelType w:val="multilevel"/>
+    <w:tmpl w:val="745A1C10"/>
+    <w:lvl w:ilvl="0">
+      <w:start w:val="1"/>
+      <w:numFmt w:val="decimal"/>
+      <w:lvlText w:val="%1."/>
+      <w:lvlJc w:val="left"/>
+      <w:pPr>
+        <w:ind w:left="360" w:hanging="360"/>
+      </w:pPr>
+    </w:lvl>
+    <w:lvl w:ilvl="1">
+      <w:start w:val="1"/>
+      <w:numFmt w:val="decimal"/>
+      <w:lvlText w:val="%1.%2."/>
+      <w:lvlJc w:val="left"/>
+      <w:pPr>
+        <w:ind w:left="792" w:hanging="432"/>
+      </w:pPr>
+    </w:lvl>
+    <w:lvl w:ilvl="2">
+      <w:start w:val="1"/>
+      <w:numFmt w:val="decimal"/>
+      <w:lvlText w:val="%1.%2.%3."/>
+      <w:lvlJc w:val="left"/>
+      <w:pPr>
+        <w:ind w:left="1224" w:hanging="504"/>
+      </w:pPr>
+    </w:lvl>
+    <w:lvl w:ilvl="3">
+      <w:start w:val="1"/>
+      <w:numFmt w:val="decimal"/>
+      <w:lvlText w:val="%1.%2.%3.%4."/>
+      <w:lvlJc w:val="left"/>
+      <w:pPr>
+        <w:ind w:left="1728" w:hanging="648"/>
+      </w:pPr>
+    </w:lvl>
+    <w:lvl w:ilvl="4">
+      <w:start w:val="1"/>
+      <w:numFmt w:val="decimal"/>
+      <w:lvlText w:val="%1.%2.%3.%4.%5."/>
+      <w:lvlJc w:val="left"/>
+      <w:pPr>
+        <w:ind w:left="2232" w:hanging="792"/>
+      </w:pPr>
+    </w:lvl>
+    <w:lvl w:ilvl="5">
+      <w:start w:val="1"/>
+      <w:numFmt w:val="decimal"/>
+      <w:lvlText w:val="%1.%2.%3.%4.%5.%6."/>
+      <w:lvlJc w:val="left"/>
+      <w:pPr>
+        <w:ind w:left="2736" w:hanging="936"/>
+      </w:pPr>
+    </w:lvl>
+    <w:lvl w:ilvl="6">
+      <w:start w:val="1"/>
+      <w:numFmt w:val="decimal"/>
+      <w:lvlText w:val="%1.%2.%3.%4.%5.%6.%7."/>
+      <w:lvlJc w:val="left"/>
+      <w:pPr>
+        <w:ind w:left="3240" w:hanging="1080"/>
+      </w:pPr>
+    </w:lvl>
+    <w:lvl w:ilvl="7">
+      <w:start w:val="1"/>
+      <w:numFmt w:val="decimal"/>
+      <w:lvlText w:val="%1.%2.%3.%4.%5.%6.%7.%8."/>
+      <w:lvlJc w:val="left"/>
+      <w:pPr>
+        <w:ind w:left="3744" w:hanging="1224"/>
+      </w:pPr>
+    </w:lvl>
+    <w:lvl w:ilvl="8">
+      <w:start w:val="1"/>
+      <w:numFmt w:val="decimal"/>
+      <w:lvlText w:val="%1.%2.%3.%4.%5.%6.%7.%8.%9."/>
+      <w:lvlJc w:val="left"/>
+      <w:pPr>
+        <w:ind w:left="4320" w:hanging="1440"/>
+      </w:pPr>
+    </w:lvl>
+  </w:abstractNum>
+  <w:abstractNum w:abstractNumId="14" w15:restartNumberingAfterBreak="0">
+    <w:nsid w:val="249510A6"/>
+    <w:multiLevelType w:val="multilevel"/>
+    <w:tmpl w:val="439AF720"/>
+    <w:lvl w:ilvl="0">
+      <w:start w:val="1"/>
+      <w:numFmt w:val="decimal"/>
+      <w:lvlText w:val="%1."/>
+      <w:lvlJc w:val="left"/>
+      <w:pPr>
+        <w:ind w:left="360" w:hanging="360"/>
+      </w:pPr>
+    </w:lvl>
+    <w:lvl w:ilvl="1">
+      <w:start w:val="1"/>
+      <w:numFmt w:val="decimal"/>
+      <w:lvlText w:val="%1.%2."/>
+      <w:lvlJc w:val="left"/>
+      <w:pPr>
+        <w:ind w:left="792" w:hanging="432"/>
+      </w:pPr>
+    </w:lvl>
+    <w:lvl w:ilvl="2">
+      <w:start w:val="1"/>
+      <w:numFmt w:val="decimal"/>
+      <w:lvlText w:val="%1.%2.%3."/>
+      <w:lvlJc w:val="left"/>
+      <w:pPr>
+        <w:ind w:left="1224" w:hanging="504"/>
+      </w:pPr>
+    </w:lvl>
+    <w:lvl w:ilvl="3">
+      <w:start w:val="1"/>
+      <w:numFmt w:val="decimal"/>
+      <w:lvlText w:val="%1.%2.%3.%4."/>
+      <w:lvlJc w:val="left"/>
+      <w:pPr>
+        <w:ind w:left="1728" w:hanging="648"/>
+      </w:pPr>
+    </w:lvl>
+    <w:lvl w:ilvl="4">
+      <w:start w:val="1"/>
+      <w:numFmt w:val="decimal"/>
+      <w:lvlText w:val="%1.%2.%3.%4.%5."/>
+      <w:lvlJc w:val="left"/>
+      <w:pPr>
+        <w:ind w:left="2232" w:hanging="792"/>
+      </w:pPr>
+    </w:lvl>
+    <w:lvl w:ilvl="5">
+      <w:start w:val="1"/>
+      <w:numFmt w:val="decimal"/>
+      <w:lvlText w:val="%1.%2.%3.%4.%5.%6."/>
+      <w:lvlJc w:val="left"/>
+      <w:pPr>
+        <w:ind w:left="2736" w:hanging="936"/>
+      </w:pPr>
+    </w:lvl>
+    <w:lvl w:ilvl="6">
+      <w:start w:val="1"/>
+      <w:numFmt w:val="decimal"/>
+      <w:lvlText w:val="%1.%2.%3.%4.%5.%6.%7."/>
+      <w:lvlJc w:val="left"/>
+      <w:pPr>
+        <w:ind w:left="3240" w:hanging="1080"/>
+      </w:pPr>
+    </w:lvl>
+    <w:lvl w:ilvl="7">
+      <w:start w:val="1"/>
+      <w:numFmt w:val="decimal"/>
+      <w:lvlText w:val="%1.%2.%3.%4.%5.%6.%7.%8."/>
+      <w:lvlJc w:val="left"/>
+      <w:pPr>
+        <w:ind w:left="3744" w:hanging="1224"/>
+      </w:pPr>
+    </w:lvl>
+    <w:lvl w:ilvl="8">
+      <w:start w:val="1"/>
+      <w:numFmt w:val="decimal"/>
+      <w:lvlText w:val="%1.%2.%3.%4.%5.%6.%7.%8.%9."/>
+      <w:lvlJc w:val="left"/>
+      <w:pPr>
+        <w:ind w:left="4320" w:hanging="1440"/>
+      </w:pPr>
+    </w:lvl>
+  </w:abstractNum>
+  <w:abstractNum w:abstractNumId="15" w15:restartNumberingAfterBreak="0">
+    <w:nsid w:val="25B42E34"/>
+    <w:multiLevelType w:val="multilevel"/>
+    <w:tmpl w:val="040C001D"/>
+    <w:styleLink w:val="Defaultul"/>
+    <w:lvl w:ilvl="0">
+      <w:start w:val="1"/>
+      <w:numFmt w:val="bullet"/>
+      <w:lvlText w:val="•"/>
+      <w:lvlJc w:val="left"/>
+      <w:pPr>
+        <w:ind w:left="360" w:hanging="360"/>
+      </w:pPr>
+      <w:rPr>
+        <w:rFonts w:ascii="Times New Roman" w:hAnsi="Times New Roman" w:cs="Times New Roman" w:hint="default"/>
+        <w:color w:val="943634" w:themeColor="accent2" w:themeShade="BF"/>
+        <w:sz w:val="40"/>
+      </w:rPr>
+    </w:lvl>
+    <w:lvl w:ilvl="1">
+      <w:start w:val="1"/>
+      <w:numFmt w:val="bullet"/>
+      <w:lvlText w:val=""/>
+      <w:lvlJc w:val="left"/>
+      <w:pPr>
+        <w:ind w:left="720" w:hanging="360"/>
+      </w:pPr>
+      <w:rPr>
+        <w:rFonts w:ascii="Symbol" w:hAnsi="Symbol" w:cs="Times New Roman" w:hint="default"/>
+        <w:color w:val="FF0000"/>
+        <w:sz w:val="24"/>
+      </w:rPr>
+    </w:lvl>
+    <w:lvl w:ilvl="2">
+      <w:start w:val="1"/>
+      <w:numFmt w:val="bullet"/>
+      <w:lvlText w:val=""/>
+      <w:lvlJc w:val="left"/>
+      <w:pPr>
+        <w:ind w:left="1080" w:hanging="360"/>
+      </w:pPr>
+      <w:rPr>
+        <w:rFonts w:ascii="Symbol" w:hAnsi="Symbol" w:cs="Times New Roman" w:hint="default"/>
+        <w:color w:val="92CDDC" w:themeColor="accent5" w:themeTint="99"/>
+        <w:sz w:val="24"/>
+      </w:rPr>
+    </w:lvl>
+    <w:lvl w:ilvl="3">
+      <w:start w:val="1"/>
+      <w:numFmt w:val="bullet"/>
+      <w:lvlText w:val="à"/>
+      <w:lvlJc w:val="left"/>
+      <w:pPr>
+        <w:ind w:left="1440" w:hanging="360"/>
+      </w:pPr>
+      <w:rPr>
+        <w:rFonts w:ascii="Wingdings" w:hAnsi="Wingdings" w:cs="Times New Roman" w:hint="default"/>
+        <w:color w:val="000000" w:themeColor="text1"/>
+      </w:rPr>
+    </w:lvl>
+    <w:lvl w:ilvl="4">
+      <w:start w:val="1"/>
+      <w:numFmt w:val="lowerLetter"/>
+      <w:lvlText w:val="(%5)"/>
+      <w:lvlJc w:val="left"/>
+      <w:pPr>
+        <w:ind w:left="1800" w:hanging="360"/>
+      </w:pPr>
+    </w:lvl>
+    <w:lvl w:ilvl="5">
+      <w:start w:val="1"/>
+      <w:numFmt w:val="lowerRoman"/>
+      <w:lvlText w:val="(%6)"/>
+      <w:lvlJc w:val="left"/>
+      <w:pPr>
+        <w:ind w:left="2160" w:hanging="360"/>
+      </w:pPr>
+    </w:lvl>
+    <w:lvl w:ilvl="6">
+      <w:start w:val="1"/>
+      <w:numFmt w:val="decimal"/>
+      <w:lvlText w:val="%7."/>
+      <w:lvlJc w:val="left"/>
+      <w:pPr>
+        <w:ind w:left="2520" w:hanging="360"/>
+      </w:pPr>
+    </w:lvl>
+    <w:lvl w:ilvl="7">
+      <w:start w:val="1"/>
+      <w:numFmt w:val="lowerLetter"/>
+      <w:lvlText w:val="%8."/>
+      <w:lvlJc w:val="left"/>
+      <w:pPr>
+        <w:ind w:left="2880" w:hanging="360"/>
+      </w:pPr>
+    </w:lvl>
+    <w:lvl w:ilvl="8">
+      <w:start w:val="1"/>
+      <w:numFmt w:val="lowerRoman"/>
+      <w:lvlText w:val="%9."/>
+      <w:lvlJc w:val="left"/>
+      <w:pPr>
+        <w:ind w:left="3240" w:hanging="360"/>
+      </w:pPr>
+    </w:lvl>
+  </w:abstractNum>
+  <w:abstractNum w:abstractNumId="16" w15:restartNumberingAfterBreak="0">
+    <w:nsid w:val="289B7C2A"/>
+    <w:multiLevelType w:val="multilevel"/>
+    <w:tmpl w:val="4B88F872"/>
+    <w:numStyleLink w:val="Defaultol"/>
+  </w:abstractNum>
+  <w:abstractNum w:abstractNumId="17" w15:restartNumberingAfterBreak="0">
+    <w:nsid w:val="324A70B7"/>
+    <w:multiLevelType w:val="multilevel"/>
+    <w:tmpl w:val="4B88F872"/>
+    <w:styleLink w:val="Defaultol"/>
+    <w:lvl w:ilvl="0">
+      <w:start w:val="1"/>
+      <w:numFmt w:val="decimal"/>
+      <w:lvlText w:val="%1."/>
+      <w:lvlJc w:val="left"/>
+      <w:pPr>
+        <w:ind w:left="360" w:hanging="360"/>
+      </w:pPr>
+    </w:lvl>
+    <w:lvl w:ilvl="1">
+      <w:start w:val="1"/>
+      <w:numFmt w:val="decimal"/>
+      <w:lvlText w:val="%1.%2."/>
+      <w:lvlJc w:val="left"/>
+      <w:pPr>
+        <w:ind w:left="792" w:hanging="432"/>
+      </w:pPr>
+    </w:lvl>
+    <w:lvl w:ilvl="2">
+      <w:start w:val="1"/>
+      <w:numFmt w:val="decimal"/>
+      <w:lvlText w:val="%1.%2.%3."/>
+      <w:lvlJc w:val="left"/>
+      <w:pPr>
+        <w:ind w:left="1224" w:hanging="504"/>
+      </w:pPr>
+    </w:lvl>
+    <w:lvl w:ilvl="3">
+      <w:start w:val="1"/>
+      <w:numFmt w:val="decimal"/>
+      <w:lvlText w:val="%1.%2.%3.%4."/>
+      <w:lvlJc w:val="left"/>
+      <w:pPr>
+        <w:ind w:left="1728" w:hanging="648"/>
+      </w:pPr>
+    </w:lvl>
+    <w:lvl w:ilvl="4">
+      <w:start w:val="1"/>
+      <w:numFmt w:val="decimal"/>
+      <w:lvlText w:val="%1.%2.%3.%4.%5."/>
+      <w:lvlJc w:val="left"/>
+      <w:pPr>
+        <w:ind w:left="2232" w:hanging="792"/>
+      </w:pPr>
+    </w:lvl>
+    <w:lvl w:ilvl="5">
+      <w:start w:val="1"/>
+      <w:numFmt w:val="decimal"/>
+      <w:lvlText w:val="%1.%2.%3.%4.%5.%6."/>
+      <w:lvlJc w:val="left"/>
+      <w:pPr>
+        <w:ind w:left="2736" w:hanging="936"/>
+      </w:pPr>
+    </w:lvl>
+    <w:lvl w:ilvl="6">
+      <w:start w:val="1"/>
+      <w:numFmt w:val="decimal"/>
+      <w:lvlText w:val="%1.%2.%3.%4.%5.%6.%7."/>
+      <w:lvlJc w:val="left"/>
+      <w:pPr>
+        <w:ind w:left="3240" w:hanging="1080"/>
+      </w:pPr>
+    </w:lvl>
+    <w:lvl w:ilvl="7">
+      <w:start w:val="1"/>
+      <w:numFmt w:val="decimal"/>
+      <w:lvlText w:val="%1.%2.%3.%4.%5.%6.%7.%8."/>
+      <w:lvlJc w:val="left"/>
+      <w:pPr>
+        <w:ind w:left="3744" w:hanging="1224"/>
+      </w:pPr>
+    </w:lvl>
+    <w:lvl w:ilvl="8">
+      <w:start w:val="1"/>
+      <w:numFmt w:val="decimal"/>
+      <w:lvlText w:val="%1.%2.%3.%4.%5.%6.%7.%8.%9."/>
+      <w:lvlJc w:val="left"/>
+      <w:pPr>
+        <w:ind w:left="4320" w:hanging="1440"/>
+      </w:pPr>
+    </w:lvl>
+  </w:abstractNum>
+  <w:abstractNum w:abstractNumId="18" w15:restartNumberingAfterBreak="0">
+    <w:nsid w:val="3A441560"/>
+    <w:multiLevelType w:val="multilevel"/>
+    <w:tmpl w:val="B1F2FF90"/>
+    <w:lvl w:ilvl="0">
+      <w:start w:val="1"/>
+      <w:numFmt w:val="decimal"/>
+      <w:lvlText w:val="%1."/>
+      <w:lvlJc w:val="left"/>
+      <w:pPr>
+        <w:ind w:left="360" w:hanging="360"/>
+      </w:pPr>
+    </w:lvl>
+    <w:lvl w:ilvl="1">
+      <w:start w:val="1"/>
+      <w:numFmt w:val="decimal"/>
+      <w:lvlText w:val="%1.%2."/>
+      <w:lvlJc w:val="left"/>
+      <w:pPr>
+        <w:ind w:left="792" w:hanging="432"/>
+      </w:pPr>
+    </w:lvl>
+    <w:lvl w:ilvl="2">
+      <w:start w:val="1"/>
+      <w:numFmt w:val="decimal"/>
+      <w:lvlText w:val="%1.%2.%3."/>
+      <w:lvlJc w:val="left"/>
+      <w:pPr>
+        <w:ind w:left="1224" w:hanging="504"/>
+      </w:pPr>
+    </w:lvl>
+    <w:lvl w:ilvl="3">
+      <w:start w:val="1"/>
+      <w:numFmt w:val="decimal"/>
+      <w:lvlText w:val="%1.%2.%3.%4."/>
+      <w:lvlJc w:val="left"/>
+      <w:pPr>
+        <w:ind w:left="1728" w:hanging="648"/>
+      </w:pPr>
+    </w:lvl>
+    <w:lvl w:ilvl="4">
+      <w:start w:val="1"/>
+      <w:numFmt w:val="decimal"/>
+      <w:lvlText w:val="%1.%2.%3.%4.%5."/>
+      <w:lvlJc w:val="left"/>
+      <w:pPr>
+        <w:ind w:left="2232" w:hanging="792"/>
+      </w:pPr>
+    </w:lvl>
+    <w:lvl w:ilvl="5">
+      <w:start w:val="1"/>
+      <w:numFmt w:val="decimal"/>
+      <w:lvlText w:val="%1.%2.%3.%4.%5.%6."/>
+      <w:lvlJc w:val="left"/>
+      <w:pPr>
+        <w:ind w:left="2736" w:hanging="936"/>
+      </w:pPr>
+    </w:lvl>
+    <w:lvl w:ilvl="6">
+      <w:start w:val="1"/>
+      <w:numFmt w:val="decimal"/>
+      <w:lvlText w:val="%1.%2.%3.%4.%5.%6.%7."/>
+      <w:lvlJc w:val="left"/>
+      <w:pPr>
+        <w:ind w:left="3240" w:hanging="1080"/>
+      </w:pPr>
+    </w:lvl>
+    <w:lvl w:ilvl="7">
+      <w:start w:val="1"/>
+      <w:numFmt w:val="decimal"/>
+      <w:lvlText w:val="%1.%2.%3.%4.%5.%6.%7.%8."/>
+      <w:lvlJc w:val="left"/>
+      <w:pPr>
+        <w:ind w:left="3744" w:hanging="1224"/>
+      </w:pPr>
+    </w:lvl>
+    <w:lvl w:ilvl="8">
+      <w:start w:val="1"/>
+      <w:numFmt w:val="decimal"/>
+      <w:lvlText w:val="%1.%2.%3.%4.%5.%6.%7.%8.%9."/>
+      <w:lvlJc w:val="left"/>
+      <w:pPr>
+        <w:ind w:left="4320" w:hanging="1440"/>
+      </w:pPr>
+    </w:lvl>
+  </w:abstractNum>
+  <w:abstractNum w:abstractNumId="19" w15:restartNumberingAfterBreak="0">
+    <w:nsid w:val="3DCC70B2"/>
+    <w:multiLevelType w:val="multilevel"/>
+    <w:tmpl w:val="163C7B76"/>
+    <w:lvl w:ilvl="0">
+      <w:start w:val="1"/>
+      <w:numFmt w:val="decimal"/>
+      <w:lvlText w:val="%1."/>
+      <w:lvlJc w:val="left"/>
+      <w:pPr>
+        <w:ind w:left="360" w:hanging="360"/>
+      </w:pPr>
+    </w:lvl>
+    <w:lvl w:ilvl="1">
+      <w:start w:val="1"/>
+      <w:numFmt w:val="decimal"/>
+      <w:lvlText w:val="%1.%2."/>
+      <w:lvlJc w:val="left"/>
+      <w:pPr>
+        <w:ind w:left="792" w:hanging="432"/>
+      </w:pPr>
+    </w:lvl>
+    <w:lvl w:ilvl="2">
+      <w:start w:val="1"/>
+      <w:numFmt w:val="decimal"/>
+      <w:lvlText w:val="%1.%2.%3."/>
+      <w:lvlJc w:val="left"/>
+      <w:pPr>
+        <w:ind w:left="1224" w:hanging="504"/>
+      </w:pPr>
+    </w:lvl>
+    <w:lvl w:ilvl="3">
+      <w:start w:val="1"/>
+      <w:numFmt w:val="decimal"/>
+      <w:lvlText w:val="%1.%2.%3.%4."/>
+      <w:lvlJc w:val="left"/>
+      <w:pPr>
+        <w:ind w:left="1728" w:hanging="648"/>
+      </w:pPr>
+    </w:lvl>
+    <w:lvl w:ilvl="4">
+      <w:start w:val="1"/>
+      <w:numFmt w:val="decimal"/>
+      <w:lvlText w:val="%1.%2.%3.%4.%5."/>
+      <w:lvlJc w:val="left"/>
+      <w:pPr>
+        <w:ind w:left="2232" w:hanging="792"/>
+      </w:pPr>
+    </w:lvl>
+    <w:lvl w:ilvl="5">
+      <w:start w:val="1"/>
+      <w:numFmt w:val="decimal"/>
+      <w:lvlText w:val="%1.%2.%3.%4.%5.%6."/>
+      <w:lvlJc w:val="left"/>
+      <w:pPr>
+        <w:ind w:left="2736" w:hanging="936"/>
+      </w:pPr>
+    </w:lvl>
+    <w:lvl w:ilvl="6">
+      <w:start w:val="1"/>
+      <w:numFmt w:val="decimal"/>
+      <w:lvlText w:val="%1.%2.%3.%4.%5.%6.%7."/>
+      <w:lvlJc w:val="left"/>
+      <w:pPr>
+        <w:ind w:left="3240" w:hanging="1080"/>
+      </w:pPr>
+    </w:lvl>
+    <w:lvl w:ilvl="7">
+      <w:start w:val="1"/>
+      <w:numFmt w:val="decimal"/>
+      <w:lvlText w:val="%1.%2.%3.%4.%5.%6.%7.%8."/>
+      <w:lvlJc w:val="left"/>
+      <w:pPr>
+        <w:ind w:left="3744" w:hanging="1224"/>
+      </w:pPr>
+    </w:lvl>
+    <w:lvl w:ilvl="8">
+      <w:start w:val="1"/>
+      <w:numFmt w:val="decimal"/>
+      <w:lvlText w:val="%1.%2.%3.%4.%5.%6.%7.%8.%9."/>
+      <w:lvlJc w:val="left"/>
+      <w:pPr>
+        <w:ind w:left="4320" w:hanging="1440"/>
+      </w:pPr>
+    </w:lvl>
+  </w:abstractNum>
+  <w:abstractNum w:abstractNumId="20" w15:restartNumberingAfterBreak="0">
+    <w:nsid w:val="635D1FEA"/>
+    <w:multiLevelType w:val="multilevel"/>
+    <w:tmpl w:val="13A28040"/>
+    <w:lvl w:ilvl="0">
+      <w:start w:val="1"/>
+      <w:numFmt w:val="decimal"/>
+      <w:lvlText w:val="%1."/>
+      <w:lvlJc w:val="left"/>
+      <w:pPr>
+        <w:ind w:left="360" w:hanging="360"/>
+      </w:pPr>
+    </w:lvl>
+    <w:lvl w:ilvl="1">
+      <w:start w:val="1"/>
+      <w:numFmt w:val="decimal"/>
+      <w:lvlText w:val="%1.%2."/>
+      <w:lvlJc w:val="left"/>
+      <w:pPr>
+        <w:ind w:left="792" w:hanging="432"/>
+      </w:pPr>
+    </w:lvl>
+    <w:lvl w:ilvl="2">
+      <w:start w:val="1"/>
+      <w:numFmt w:val="decimal"/>
+      <w:lvlText w:val="%1.%2.%3."/>
+      <w:lvlJc w:val="left"/>
+      <w:pPr>
+        <w:ind w:left="1224" w:hanging="504"/>
+      </w:pPr>
+    </w:lvl>
+    <w:lvl w:ilvl="3">
+      <w:start w:val="1"/>
+      <w:numFmt w:val="decimal"/>
+      <w:lvlText w:val="%1.%2.%3.%4."/>
+      <w:lvlJc w:val="left"/>
+      <w:pPr>
+        <w:ind w:left="1728" w:hanging="648"/>
+      </w:pPr>
+    </w:lvl>
+    <w:lvl w:ilvl="4">
+      <w:start w:val="1"/>
+      <w:numFmt w:val="decimal"/>
+      <w:lvlText w:val="%1.%2.%3.%4.%5."/>
+      <w:lvlJc w:val="left"/>
+      <w:pPr>
+        <w:ind w:left="2232" w:hanging="792"/>
+      </w:pPr>
+    </w:lvl>
+    <w:lvl w:ilvl="5">
+      <w:start w:val="1"/>
+      <w:numFmt w:val="decimal"/>
+      <w:lvlText w:val="%1.%2.%3.%4.%5.%6."/>
+      <w:lvlJc w:val="left"/>
+      <w:pPr>
+        <w:ind w:left="2736" w:hanging="936"/>
+      </w:pPr>
+    </w:lvl>
+    <w:lvl w:ilvl="6">
+      <w:start w:val="1"/>
+      <w:numFmt w:val="decimal"/>
+      <w:lvlText w:val="%1.%2.%3.%4.%5.%6.%7."/>
+      <w:lvlJc w:val="left"/>
+      <w:pPr>
+        <w:ind w:left="3240" w:hanging="1080"/>
+      </w:pPr>
+    </w:lvl>
+    <w:lvl w:ilvl="7">
+      <w:start w:val="1"/>
+      <w:numFmt w:val="decimal"/>
+      <w:lvlText w:val="%1.%2.%3.%4.%5.%6.%7.%8."/>
+      <w:lvlJc w:val="left"/>
+      <w:pPr>
+        <w:ind w:left="3744" w:hanging="1224"/>
+      </w:pPr>
+    </w:lvl>
+    <w:lvl w:ilvl="8">
+      <w:start w:val="1"/>
+      <w:numFmt w:val="decimal"/>
+      <w:lvlText w:val="%1.%2.%3.%4.%5.%6.%7.%8.%9."/>
+      <w:lvlJc w:val="left"/>
+      <w:pPr>
+        <w:ind w:left="4320" w:hanging="1440"/>
+      </w:pPr>
+    </w:lvl>
+  </w:abstractNum>
+  <w:abstractNum w:abstractNumId="21" w15:restartNumberingAfterBreak="0">
+    <w:nsid w:val="66F16620"/>
+    <w:multiLevelType w:val="multilevel"/>
+    <w:tmpl w:val="92960A8E"/>
+    <w:lvl w:ilvl="0">
+      <w:start w:val="1"/>
+      <w:numFmt w:val="decimal"/>
+      <w:lvlText w:val="%1."/>
+      <w:lvlJc w:val="left"/>
+      <w:pPr>
+        <w:ind w:left="360" w:hanging="360"/>
+      </w:pPr>
+    </w:lvl>
+    <w:lvl w:ilvl="1">
+      <w:start w:val="1"/>
+      <w:numFmt w:val="decimal"/>
+      <w:lvlText w:val="%1.%2."/>
+      <w:lvlJc w:val="left"/>
+      <w:pPr>
+        <w:ind w:left="792" w:hanging="432"/>
+      </w:pPr>
+    </w:lvl>
+    <w:lvl w:ilvl="2">
+      <w:start w:val="1"/>
+      <w:numFmt w:val="decimal"/>
+      <w:lvlText w:val="%1.%2.%3."/>
+      <w:lvlJc w:val="left"/>
+      <w:pPr>
+        <w:ind w:left="1224" w:hanging="504"/>
+      </w:pPr>
+    </w:lvl>
+    <w:lvl w:ilvl="3">
+      <w:start w:val="1"/>
+      <w:numFmt w:val="decimal"/>
+      <w:lvlText w:val="%1.%2.%3.%4."/>
+      <w:lvlJc w:val="left"/>
+      <w:pPr>
+        <w:ind w:left="1728" w:hanging="648"/>
+      </w:pPr>
+    </w:lvl>
+    <w:lvl w:ilvl="4">
+      <w:start w:val="1"/>
+      <w:numFmt w:val="decimal"/>
+      <w:lvlText w:val="%1.%2.%3.%4.%5."/>
+      <w:lvlJc w:val="left"/>
+      <w:pPr>
+        <w:ind w:left="2232" w:hanging="792"/>
+      </w:pPr>
+    </w:lvl>
+    <w:lvl w:ilvl="5">
+      <w:start w:val="1"/>
+      <w:numFmt w:val="decimal"/>
+      <w:lvlText w:val="%1.%2.%3.%4.%5.%6."/>
+      <w:lvlJc w:val="left"/>
+      <w:pPr>
+        <w:ind w:left="2736" w:hanging="936"/>
+      </w:pPr>
+    </w:lvl>
+    <w:lvl w:ilvl="6">
+      <w:start w:val="1"/>
+      <w:numFmt w:val="decimal"/>
+      <w:lvlText w:val="%1.%2.%3.%4.%5.%6.%7."/>
+      <w:lvlJc w:val="left"/>
+      <w:pPr>
+        <w:ind w:left="3240" w:hanging="1080"/>
+      </w:pPr>
+    </w:lvl>
+    <w:lvl w:ilvl="7">
+      <w:start w:val="1"/>
+      <w:numFmt w:val="decimal"/>
+      <w:lvlText w:val="%1.%2.%3.%4.%5.%6.%7.%8."/>
+      <w:lvlJc w:val="left"/>
+      <w:pPr>
+        <w:ind w:left="3744" w:hanging="1224"/>
+      </w:pPr>
+    </w:lvl>
+    <w:lvl w:ilvl="8">
+      <w:start w:val="1"/>
+      <w:numFmt w:val="decimal"/>
+      <w:lvlText w:val="%1.%2.%3.%4.%5.%6.%7.%8.%9."/>
+      <w:lvlJc w:val="left"/>
+      <w:pPr>
+        <w:ind w:left="4320" w:hanging="1440"/>
+      </w:pPr>
+    </w:lvl>
+  </w:abstractNum>
+  <w:abstractNum w:abstractNumId="22" w15:restartNumberingAfterBreak="0">
+    <w:nsid w:val="76F44708"/>
+    <w:multiLevelType w:val="multilevel"/>
+    <w:tmpl w:val="31C4A1B8"/>
+    <w:lvl w:ilvl="0">
+      <w:start w:val="1"/>
+      <w:numFmt w:val="decimal"/>
+      <w:lvlText w:val="%1."/>
+      <w:lvlJc w:val="left"/>
+      <w:pPr>
+        <w:ind w:left="360" w:hanging="360"/>
+      </w:pPr>
+    </w:lvl>
+    <w:lvl w:ilvl="1">
+      <w:start w:val="1"/>
+      <w:numFmt w:val="decimal"/>
+      <w:lvlText w:val="%1.%2."/>
+      <w:lvlJc w:val="left"/>
+      <w:pPr>
+        <w:ind w:left="792" w:hanging="432"/>
+      </w:pPr>
+    </w:lvl>
+    <w:lvl w:ilvl="2">
+      <w:start w:val="1"/>
+      <w:numFmt w:val="decimal"/>
+      <w:lvlText w:val="%1.%2.%3."/>
+      <w:lvlJc w:val="left"/>
+      <w:pPr>
+        <w:ind w:left="1224" w:hanging="504"/>
+      </w:pPr>
+    </w:lvl>
+    <w:lvl w:ilvl="3">
+      <w:start w:val="1"/>
+      <w:numFmt w:val="decimal"/>
+      <w:lvlText w:val="%1.%2.%3.%4."/>
+      <w:lvlJc w:val="left"/>
+      <w:pPr>
+        <w:ind w:left="1728" w:hanging="648"/>
+      </w:pPr>
+    </w:lvl>
+    <w:lvl w:ilvl="4">
+      <w:start w:val="1"/>
+      <w:numFmt w:val="decimal"/>
+      <w:lvlText w:val="%1.%2.%3.%4.%5."/>
+      <w:lvlJc w:val="left"/>
+      <w:pPr>
+        <w:ind w:left="2232" w:hanging="792"/>
+      </w:pPr>
+    </w:lvl>
+    <w:lvl w:ilvl="5">
+      <w:start w:val="1"/>
+      <w:numFmt w:val="decimal"/>
+      <w:lvlText w:val="%1.%2.%3.%4.%5.%6."/>
+      <w:lvlJc w:val="left"/>
+      <w:pPr>
+        <w:ind w:left="2736" w:hanging="936"/>
+      </w:pPr>
+    </w:lvl>
+    <w:lvl w:ilvl="6">
+      <w:start w:val="1"/>
+      <w:numFmt w:val="decimal"/>
+      <w:lvlText w:val="%1.%2.%3.%4.%5.%6.%7."/>
+      <w:lvlJc w:val="left"/>
+      <w:pPr>
+        <w:ind w:left="3240" w:hanging="1080"/>
+      </w:pPr>
+    </w:lvl>
+    <w:lvl w:ilvl="7">
+      <w:start w:val="1"/>
+      <w:numFmt w:val="decimal"/>
+      <w:lvlText w:val="%1.%2.%3.%4.%5.%6.%7.%8."/>
+      <w:lvlJc w:val="left"/>
+      <w:pPr>
+        <w:ind w:left="3744" w:hanging="1224"/>
+      </w:pPr>
+    </w:lvl>
+    <w:lvl w:ilvl="8">
+      <w:start w:val="1"/>
+      <w:numFmt w:val="decimal"/>
+      <w:lvlText w:val="%1.%2.%3.%4.%5.%6.%7.%8.%9."/>
+      <w:lvlJc w:val="left"/>
+      <w:pPr>
+        <w:ind w:left="4320" w:hanging="1440"/>
+      </w:pPr>
+    </w:lvl>
+  </w:abstractNum>
+  <w:abstractNum w:abstractNumId="23" w15:restartNumberingAfterBreak="0">
+    <w:nsid w:val="78191783"/>
+    <w:multiLevelType w:val="multilevel"/>
+    <w:tmpl w:val="4B88F872"/>
+    <w:lvl w:ilvl="0">
+      <w:start w:val="1"/>
+      <w:numFmt w:val="decimal"/>
+      <w:pStyle w:val="Titre1"/>
+      <w:lvlText w:val="%1."/>
+      <w:lvlJc w:val="left"/>
+      <w:pPr>
+        <w:ind w:left="360" w:hanging="360"/>
+      </w:pPr>
+    </w:lvl>
+    <w:lvl w:ilvl="1">
+      <w:start w:val="1"/>
+      <w:numFmt w:val="decimal"/>
+      <w:pStyle w:val="Titre2"/>
+      <w:lvlText w:val="%1.%2."/>
+      <w:lvlJc w:val="left"/>
+      <w:pPr>
+        <w:ind w:left="792" w:hanging="432"/>
+      </w:pPr>
+    </w:lvl>
+    <w:lvl w:ilvl="2">
+      <w:start w:val="1"/>
+      <w:numFmt w:val="decimal"/>
+      <w:pStyle w:val="Titre3"/>
+      <w:lvlText w:val="%1.%2.%3."/>
+      <w:lvlJc w:val="left"/>
+      <w:pPr>
+        <w:ind w:left="1224" w:hanging="504"/>
+      </w:pPr>
+    </w:lvl>
+    <w:lvl w:ilvl="3">
+      <w:start w:val="1"/>
+      <w:numFmt w:val="decimal"/>
+      <w:pStyle w:val="Titre4"/>
+      <w:lvlText w:val="%1.%2.%3.%4."/>
+      <w:lvlJc w:val="left"/>
+      <w:pPr>
+        <w:ind w:left="1728" w:hanging="648"/>
+      </w:pPr>
+    </w:lvl>
+    <w:lvl w:ilvl="4">
+      <w:start w:val="1"/>
+      <w:numFmt w:val="decimal"/>
+      <w:pStyle w:val="Titre5"/>
+      <w:lvlText w:val="%1.%2.%3.%4.%5."/>
+      <w:lvlJc w:val="left"/>
+      <w:pPr>
+        <w:ind w:left="2232" w:hanging="792"/>
+      </w:pPr>
+    </w:lvl>
+    <w:lvl w:ilvl="5">
+      <w:start w:val="1"/>
+      <w:numFmt w:val="decimal"/>
+      <w:pStyle w:val="Titre6"/>
+      <w:lvlText w:val="%1.%2.%3.%4.%5.%6."/>
+      <w:lvlJc w:val="left"/>
+      <w:pPr>
+        <w:ind w:left="2736" w:hanging="936"/>
+      </w:pPr>
+    </w:lvl>
+    <w:lvl w:ilvl="6">
+      <w:start w:val="1"/>
+      <w:numFmt w:val="decimal"/>
+      <w:pStyle w:val="Titre7"/>
+      <w:lvlText w:val="%1.%2.%3.%4.%5.%6.%7."/>
+      <w:lvlJc w:val="left"/>
+      <w:pPr>
+        <w:ind w:left="3240" w:hanging="1080"/>
+      </w:pPr>
+    </w:lvl>
+    <w:lvl w:ilvl="7">
+      <w:start w:val="1"/>
+      <w:numFmt w:val="decimal"/>
+      <w:pStyle w:val="Titre8"/>
+      <w:lvlText w:val="%1.%2.%3.%4.%5.%6.%7.%8."/>
+      <w:lvlJc w:val="left"/>
+      <w:pPr>
+        <w:ind w:left="3744" w:hanging="1224"/>
+      </w:pPr>
+    </w:lvl>
+    <w:lvl w:ilvl="8">
+      <w:start w:val="1"/>
+      <w:numFmt w:val="decimal"/>
+      <w:pStyle w:val="Titre9"/>
+      <w:lvlText w:val="%1.%2.%3.%4.%5.%6.%7.%8.%9."/>
+      <w:lvlJc w:val="left"/>
+      <w:pPr>
+        <w:ind w:left="4320" w:hanging="1440"/>
+      </w:pPr>
+    </w:lvl>
+  </w:abstractNum>
+  <w:abstractNum w:abstractNumId="24" w15:restartNumberingAfterBreak="0">
+    <w:nsid w:val="7ECB79CB"/>
+    <w:multiLevelType w:val="multilevel"/>
+    <w:tmpl w:val="CDF26E9E"/>
+    <w:lvl w:ilvl="0">
+      <w:start w:val="1"/>
+      <w:numFmt w:val="decimal"/>
+      <w:lvlText w:val="%1."/>
+      <w:lvlJc w:val="left"/>
+      <w:pPr>
+        <w:ind w:left="360" w:hanging="360"/>
+      </w:pPr>
+    </w:lvl>
+    <w:lvl w:ilvl="1">
+      <w:start w:val="1"/>
+      <w:numFmt w:val="decimal"/>
+      <w:lvlText w:val="%1.%2."/>
+      <w:lvlJc w:val="left"/>
+      <w:pPr>
+        <w:ind w:left="792" w:hanging="432"/>
+      </w:pPr>
+    </w:lvl>
+    <w:lvl w:ilvl="2">
+      <w:start w:val="1"/>
+      <w:numFmt w:val="decimal"/>
+      <w:lvlText w:val="%1.%2.%3."/>
+      <w:lvlJc w:val="left"/>
+      <w:pPr>
+        <w:ind w:left="1224" w:hanging="504"/>
+      </w:pPr>
+    </w:lvl>
+    <w:lvl w:ilvl="3">
+      <w:start w:val="1"/>
+      <w:numFmt w:val="decimal"/>
+      <w:lvlText w:val="%1.%2.%3.%4."/>
+      <w:lvlJc w:val="left"/>
+      <w:pPr>
+        <w:ind w:left="1728" w:hanging="648"/>
+      </w:pPr>
+    </w:lvl>
+    <w:lvl w:ilvl="4">
+      <w:start w:val="1"/>
+      <w:numFmt w:val="decimal"/>
+      <w:lvlText w:val="%1.%2.%3.%4.%5."/>
+      <w:lvlJc w:val="left"/>
+      <w:pPr>
+        <w:ind w:left="2232" w:hanging="792"/>
+      </w:pPr>
+    </w:lvl>
+    <w:lvl w:ilvl="5">
+      <w:start w:val="1"/>
+      <w:numFmt w:val="decimal"/>
+      <w:lvlText w:val="%1.%2.%3.%4.%5.%6."/>
+      <w:lvlJc w:val="left"/>
+      <w:pPr>
+        <w:ind w:left="2736" w:hanging="936"/>
+      </w:pPr>
+    </w:lvl>
+    <w:lvl w:ilvl="6">
+      <w:start w:val="1"/>
+      <w:numFmt w:val="decimal"/>
+      <w:lvlText w:val="%1.%2.%3.%4.%5.%6.%7."/>
+      <w:lvlJc w:val="left"/>
+      <w:pPr>
+        <w:ind w:left="3240" w:hanging="1080"/>
+      </w:pPr>
+    </w:lvl>
+    <w:lvl w:ilvl="7">
+      <w:start w:val="1"/>
+      <w:numFmt w:val="decimal"/>
+      <w:lvlText w:val="%1.%2.%3.%4.%5.%6.%7.%8."/>
+      <w:lvlJc w:val="left"/>
+      <w:pPr>
+        <w:ind w:left="3744" w:hanging="1224"/>
+      </w:pPr>
+    </w:lvl>
+    <w:lvl w:ilvl="8">
+      <w:start w:val="1"/>
+      <w:numFmt w:val="decimal"/>
+      <w:lvlText w:val="%1.%2.%3.%4.%5.%6.%7.%8.%9."/>
+      <w:lvlJc w:val="left"/>
+      <w:pPr>
+        <w:ind w:left="4320" w:hanging="1440"/>
+      </w:pPr>
+    </w:lvl>
+  </w:abstractNum>
   <w:abstractNum w:abstractNumId="990">
     <w:nsid w:val="2c1ae401"/>
     <w:multiLevelType w:val="multilevel"/>
@@ -2654,6 +4459,81 @@
       </w:pPr>
     </w:lvl>
   </w:abstractNum>
+  <w:num w:numId="1">
+    <w:abstractNumId w:val="12"/>
+  </w:num>
+  <w:num w:numId="2">
+    <w:abstractNumId w:val="4"/>
+  </w:num>
+  <w:num w:numId="3">
+    <w:abstractNumId w:val="5"/>
+  </w:num>
+  <w:num w:numId="4">
+    <w:abstractNumId w:val="6"/>
+  </w:num>
+  <w:num w:numId="5">
+    <w:abstractNumId w:val="7"/>
+  </w:num>
+  <w:num w:numId="6">
+    <w:abstractNumId w:val="9"/>
+  </w:num>
+  <w:num w:numId="7">
+    <w:abstractNumId w:val="0"/>
+  </w:num>
+  <w:num w:numId="8">
+    <w:abstractNumId w:val="1"/>
+  </w:num>
+  <w:num w:numId="9">
+    <w:abstractNumId w:val="2"/>
+  </w:num>
+  <w:num w:numId="10">
+    <w:abstractNumId w:val="3"/>
+  </w:num>
+  <w:num w:numId="11">
+    <w:abstractNumId w:val="8"/>
+  </w:num>
+  <w:num w:numId="12">
+    <w:abstractNumId w:val="22"/>
+  </w:num>
+  <w:num w:numId="13">
+    <w:abstractNumId w:val="21"/>
+  </w:num>
+  <w:num w:numId="14">
+    <w:abstractNumId w:val="20"/>
+  </w:num>
+  <w:num w:numId="15">
+    <w:abstractNumId w:val="19"/>
+  </w:num>
+  <w:num w:numId="16">
+    <w:abstractNumId w:val="13"/>
+  </w:num>
+  <w:num w:numId="17">
+    <w:abstractNumId w:val="14"/>
+  </w:num>
+  <w:num w:numId="18">
+    <w:abstractNumId w:val="24"/>
+  </w:num>
+  <w:num w:numId="19">
+    <w:abstractNumId w:val="18"/>
+  </w:num>
+  <w:num w:numId="20">
+    <w:abstractNumId w:val="23"/>
+  </w:num>
+  <w:num w:numId="21">
+    <w:abstractNumId w:val="11"/>
+  </w:num>
+  <w:num w:numId="22">
+    <w:abstractNumId w:val="15"/>
+  </w:num>
+  <w:num w:numId="23">
+    <w:abstractNumId w:val="17"/>
+  </w:num>
+  <w:num w:numId="24">
+    <w:abstractNumId w:val="10"/>
+  </w:num>
+  <w:num w:numId="25">
+    <w:abstractNumId w:val="16"/>
+  </w:num>
   <w:num w:numId="1000">
     <w:abstractNumId w:val="990"/>
   </w:num>
@@ -2661,7 +4541,7 @@
 </file>
 
 <file path=word/styles.xml><?xml version="1.0" encoding="utf-8"?>
-<w:styles xmlns:r="http://schemas.openxmlformats.org/officeDocument/2006/relationships" xmlns:w="http://schemas.openxmlformats.org/wordprocessingml/2006/main">
+<w:styles xmlns:mc="http://schemas.openxmlformats.org/markup-compatibility/2006" xmlns:r="http://schemas.openxmlformats.org/officeDocument/2006/relationships" xmlns:w="http://schemas.openxmlformats.org/wordprocessingml/2006/main" xmlns:w14="http://schemas.microsoft.com/office/word/2010/wordml" xmlns:w15="http://schemas.microsoft.com/office/word/2012/wordml" xmlns:w16cid="http://schemas.microsoft.com/office/word/2016/wordml/cid" xmlns:w16se="http://schemas.microsoft.com/office/word/2015/wordml/symex" mc:Ignorable="w14 w15 w16se w16cid">
   <w:docDefaults>
     <w:rPrDefault>
       <w:rPr>
@@ -2677,42 +4557,631 @@
       </w:pPr>
     </w:pPrDefault>
   </w:docDefaults>
-  <w:latentStyles w:defLockedState="0" w:defUIPriority="0" w:defSemiHidden="0" w:defUnhideWhenUsed="0" w:defQFormat="0" w:count="276"/>
+  <w:latentStyles w:defLockedState="0" w:defUIPriority="0" w:defSemiHidden="0" w:defUnhideWhenUsed="0" w:defQFormat="0" w:count="376">
+    <w:lsdException w:name="heading 5" w:semiHidden="1" w:unhideWhenUsed="1"/>
+    <w:lsdException w:name="index 2" w:semiHidden="1" w:unhideWhenUsed="1"/>
+    <w:lsdException w:name="index 3" w:semiHidden="1" w:unhideWhenUsed="1"/>
+    <w:lsdException w:name="index 4" w:semiHidden="1" w:unhideWhenUsed="1"/>
+    <w:lsdException w:name="index 5" w:semiHidden="1" w:unhideWhenUsed="1"/>
+    <w:lsdException w:name="index 6" w:semiHidden="1" w:unhideWhenUsed="1"/>
+    <w:lsdException w:name="index 7" w:semiHidden="1" w:unhideWhenUsed="1"/>
+    <w:lsdException w:name="index 8" w:semiHidden="1" w:unhideWhenUsed="1"/>
+    <w:lsdException w:name="index 9" w:semiHidden="1" w:unhideWhenUsed="1"/>
+    <w:lsdException w:name="toc 1" w:semiHidden="1" w:unhideWhenUsed="1"/>
+    <w:lsdException w:name="toc 2" w:semiHidden="1" w:unhideWhenUsed="1"/>
+    <w:lsdException w:name="toc 3" w:semiHidden="1" w:unhideWhenUsed="1"/>
+    <w:lsdException w:name="toc 4" w:semiHidden="1" w:unhideWhenUsed="1"/>
+    <w:lsdException w:name="toc 5" w:semiHidden="1" w:unhideWhenUsed="1"/>
+    <w:lsdException w:name="toc 6" w:semiHidden="1" w:unhideWhenUsed="1"/>
+    <w:lsdException w:name="toc 7" w:semiHidden="1" w:unhideWhenUsed="1"/>
+    <w:lsdException w:name="toc 8" w:semiHidden="1" w:unhideWhenUsed="1"/>
+    <w:lsdException w:name="toc 9" w:semiHidden="1" w:unhideWhenUsed="1"/>
+    <w:lsdException w:name="Normal Indent" w:semiHidden="1" w:unhideWhenUsed="1"/>
+    <w:lsdException w:name="footnote text" w:semiHidden="1" w:unhideWhenUsed="1"/>
+    <w:lsdException w:name="annotation text" w:semiHidden="1" w:unhideWhenUsed="1"/>
+    <w:lsdException w:name="header" w:semiHidden="1" w:unhideWhenUsed="1"/>
+    <w:lsdException w:name="footer" w:semiHidden="1" w:unhideWhenUsed="1"/>
+    <w:lsdException w:name="index heading" w:semiHidden="1" w:unhideWhenUsed="1"/>
+    <w:lsdException w:name="caption" w:semiHidden="1" w:unhideWhenUsed="1"/>
+    <w:lsdException w:name="table of figures" w:semiHidden="1" w:unhideWhenUsed="1"/>
+    <w:lsdException w:name="envelope address" w:semiHidden="1" w:unhideWhenUsed="1"/>
+    <w:lsdException w:name="envelope return" w:semiHidden="1" w:unhideWhenUsed="1"/>
+    <w:lsdException w:name="footnote reference" w:semiHidden="1" w:unhideWhenUsed="1"/>
+    <w:lsdException w:name="annotation reference" w:semiHidden="1" w:unhideWhenUsed="1"/>
+    <w:lsdException w:name="line number" w:semiHidden="1" w:unhideWhenUsed="1"/>
+    <w:lsdException w:name="page number" w:semiHidden="1" w:unhideWhenUsed="1"/>
+    <w:lsdException w:name="endnote reference" w:semiHidden="1" w:unhideWhenUsed="1"/>
+    <w:lsdException w:name="endnote text" w:semiHidden="1" w:unhideWhenUsed="1"/>
+    <w:lsdException w:name="table of authorities" w:semiHidden="1" w:unhideWhenUsed="1"/>
+    <w:lsdException w:name="macro" w:semiHidden="1" w:unhideWhenUsed="1"/>
+    <w:lsdException w:name="toa heading" w:semiHidden="1" w:unhideWhenUsed="1"/>
+    <w:lsdException w:name="List" w:semiHidden="1" w:unhideWhenUsed="1"/>
+    <w:lsdException w:name="List Bullet" w:semiHidden="1" w:unhideWhenUsed="1"/>
+    <w:lsdException w:name="List Number" w:semiHidden="1" w:unhideWhenUsed="1"/>
+    <w:lsdException w:name="List 2" w:semiHidden="1" w:unhideWhenUsed="1"/>
+    <w:lsdException w:name="List 3" w:semiHidden="1" w:unhideWhenUsed="1"/>
+    <w:lsdException w:name="List 4" w:semiHidden="1" w:unhideWhenUsed="1"/>
+    <w:lsdException w:name="List Bullet 2" w:semiHidden="1" w:unhideWhenUsed="1"/>
+    <w:lsdException w:name="List Bullet 3" w:semiHidden="1" w:unhideWhenUsed="1"/>
+    <w:lsdException w:name="List Number 2" w:semiHidden="1" w:unhideWhenUsed="1"/>
+    <w:lsdException w:name="List Number 3" w:semiHidden="1" w:unhideWhenUsed="1"/>
+    <w:lsdException w:name="List Number 4" w:semiHidden="1" w:unhideWhenUsed="1"/>
+    <w:lsdException w:name="List Number 5" w:semiHidden="1" w:unhideWhenUsed="1"/>
+    <w:lsdException w:name="Closing" w:semiHidden="1" w:unhideWhenUsed="1"/>
+    <w:lsdException w:name="Signature" w:semiHidden="1" w:unhideWhenUsed="1"/>
+    <w:lsdException w:name="Default Paragraph Font" w:semiHidden="1" w:unhideWhenUsed="1"/>
+    <w:lsdException w:name="Body Text" w:semiHidden="1" w:unhideWhenUsed="1"/>
+    <w:lsdException w:name="Body Text Indent" w:semiHidden="1" w:unhideWhenUsed="1"/>
+    <w:lsdException w:name="List Continue" w:semiHidden="1" w:unhideWhenUsed="1"/>
+    <w:lsdException w:name="List Continue 2" w:semiHidden="1" w:unhideWhenUsed="1"/>
+    <w:lsdException w:name="List Continue 3" w:semiHidden="1" w:unhideWhenUsed="1"/>
+    <w:lsdException w:name="List Continue 4" w:semiHidden="1" w:unhideWhenUsed="1"/>
+    <w:lsdException w:name="List Continue 5" w:semiHidden="1" w:unhideWhenUsed="1"/>
+    <w:lsdException w:name="Message Header" w:semiHidden="1" w:unhideWhenUsed="1"/>
+    <w:lsdException w:name="Salutation" w:semiHidden="1" w:unhideWhenUsed="1"/>
+    <w:lsdException w:name="Date" w:semiHidden="1" w:unhideWhenUsed="1"/>
+    <w:lsdException w:name="Body Text First Indent" w:semiHidden="1" w:unhideWhenUsed="1"/>
+    <w:lsdException w:name="Body Text Indent 2" w:semiHidden="1" w:unhideWhenUsed="1"/>
+    <w:lsdException w:name="Body Text Indent 3" w:semiHidden="1" w:unhideWhenUsed="1"/>
+    <w:lsdException w:name="Block Text" w:semiHidden="1" w:unhideWhenUsed="1"/>
+    <w:lsdException w:name="Hyperlink" w:semiHidden="1" w:unhideWhenUsed="1"/>
+    <w:lsdException w:name="FollowedHyperlink" w:semiHidden="1" w:unhideWhenUsed="1"/>
+    <w:lsdException w:name="Document Map" w:semiHidden="1" w:unhideWhenUsed="1"/>
+    <w:lsdException w:name="Plain Text" w:semiHidden="1" w:unhideWhenUsed="1"/>
+    <w:lsdException w:name="E-mail Signature" w:semiHidden="1" w:unhideWhenUsed="1"/>
+    <w:lsdException w:name="HTML Top of Form" w:semiHidden="1" w:unhideWhenUsed="1"/>
+    <w:lsdException w:name="HTML Bottom of Form" w:semiHidden="1" w:unhideWhenUsed="1"/>
+    <w:lsdException w:name="Normal (Web)" w:semiHidden="1" w:unhideWhenUsed="1"/>
+    <w:lsdException w:name="HTML Acronym" w:semiHidden="1" w:unhideWhenUsed="1"/>
+    <w:lsdException w:name="HTML Address" w:semiHidden="1" w:unhideWhenUsed="1"/>
+    <w:lsdException w:name="HTML Cite" w:semiHidden="1" w:unhideWhenUsed="1"/>
+    <w:lsdException w:name="HTML Code" w:semiHidden="1" w:unhideWhenUsed="1"/>
+    <w:lsdException w:name="HTML Definition" w:semiHidden="1" w:unhideWhenUsed="1"/>
+    <w:lsdException w:name="HTML Keyboard" w:semiHidden="1" w:unhideWhenUsed="1"/>
+    <w:lsdException w:name="HTML Preformatted" w:semiHidden="1" w:unhideWhenUsed="1"/>
+    <w:lsdException w:name="HTML Sample" w:semiHidden="1" w:unhideWhenUsed="1"/>
+    <w:lsdException w:name="HTML Typewriter" w:semiHidden="1" w:unhideWhenUsed="1"/>
+    <w:lsdException w:name="HTML Variable" w:semiHidden="1" w:unhideWhenUsed="1"/>
+    <w:lsdException w:name="Normal Table" w:semiHidden="1" w:unhideWhenUsed="1"/>
+    <w:lsdException w:name="annotation subject" w:semiHidden="1" w:unhideWhenUsed="1"/>
+    <w:lsdException w:name="No List" w:semiHidden="1" w:unhideWhenUsed="1"/>
+    <w:lsdException w:name="Outline List 1" w:semiHidden="1" w:unhideWhenUsed="1"/>
+    <w:lsdException w:name="Outline List 2" w:semiHidden="1" w:unhideWhenUsed="1"/>
+    <w:lsdException w:name="Outline List 3" w:semiHidden="1" w:unhideWhenUsed="1"/>
+    <w:lsdException w:name="Table Simple 1" w:semiHidden="1" w:unhideWhenUsed="1"/>
+    <w:lsdException w:name="Table Simple 2" w:semiHidden="1" w:unhideWhenUsed="1"/>
+    <w:lsdException w:name="Table Simple 3" w:semiHidden="1" w:unhideWhenUsed="1"/>
+    <w:lsdException w:name="Table Classic 1" w:semiHidden="1" w:unhideWhenUsed="1"/>
+    <w:lsdException w:name="Table Classic 2" w:semiHidden="1" w:unhideWhenUsed="1"/>
+    <w:lsdException w:name="Table Classic 3" w:semiHidden="1" w:unhideWhenUsed="1"/>
+    <w:lsdException w:name="Table Classic 4" w:semiHidden="1" w:unhideWhenUsed="1"/>
+    <w:lsdException w:name="Table Colorful 1" w:semiHidden="1" w:unhideWhenUsed="1"/>
+    <w:lsdException w:name="Table Colorful 2" w:semiHidden="1" w:unhideWhenUsed="1"/>
+    <w:lsdException w:name="Table Colorful 3" w:semiHidden="1" w:unhideWhenUsed="1"/>
+    <w:lsdException w:name="Table Columns 1" w:semiHidden="1" w:unhideWhenUsed="1"/>
+    <w:lsdException w:name="Table Columns 2" w:semiHidden="1" w:unhideWhenUsed="1"/>
+    <w:lsdException w:name="Table Columns 3" w:semiHidden="1" w:unhideWhenUsed="1"/>
+    <w:lsdException w:name="Table Columns 4" w:semiHidden="1" w:unhideWhenUsed="1"/>
+    <w:lsdException w:name="Table Columns 5" w:semiHidden="1" w:unhideWhenUsed="1"/>
+    <w:lsdException w:name="Table Grid 1" w:semiHidden="1" w:unhideWhenUsed="1"/>
+    <w:lsdException w:name="Table Grid 2" w:semiHidden="1" w:unhideWhenUsed="1"/>
+    <w:lsdException w:name="Table Grid 3" w:semiHidden="1" w:unhideWhenUsed="1"/>
+    <w:lsdException w:name="Table Grid 4" w:semiHidden="1" w:unhideWhenUsed="1"/>
+    <w:lsdException w:name="Table Grid 5" w:semiHidden="1" w:unhideWhenUsed="1"/>
+    <w:lsdException w:name="Table Grid 6" w:semiHidden="1" w:unhideWhenUsed="1"/>
+    <w:lsdException w:name="Table Grid 7" w:semiHidden="1" w:unhideWhenUsed="1"/>
+    <w:lsdException w:name="Table Grid 8" w:semiHidden="1" w:unhideWhenUsed="1"/>
+    <w:lsdException w:name="Table List 1" w:semiHidden="1" w:unhideWhenUsed="1"/>
+    <w:lsdException w:name="Table List 2" w:semiHidden="1" w:unhideWhenUsed="1"/>
+    <w:lsdException w:name="Table List 3" w:semiHidden="1" w:unhideWhenUsed="1"/>
+    <w:lsdException w:name="Table List 4" w:semiHidden="1" w:unhideWhenUsed="1"/>
+    <w:lsdException w:name="Table List 5" w:semiHidden="1" w:unhideWhenUsed="1"/>
+    <w:lsdException w:name="Table List 6" w:semiHidden="1" w:unhideWhenUsed="1"/>
+    <w:lsdException w:name="Table List 7" w:semiHidden="1" w:unhideWhenUsed="1"/>
+    <w:lsdException w:name="Table List 8" w:semiHidden="1" w:unhideWhenUsed="1"/>
+    <w:lsdException w:name="Table 3D effects 1" w:semiHidden="1" w:unhideWhenUsed="1"/>
+    <w:lsdException w:name="Table 3D effects 2" w:semiHidden="1" w:unhideWhenUsed="1"/>
+    <w:lsdException w:name="Table 3D effects 3" w:semiHidden="1" w:unhideWhenUsed="1"/>
+    <w:lsdException w:name="Table Contemporary" w:semiHidden="1" w:unhideWhenUsed="1"/>
+    <w:lsdException w:name="Table Elegant" w:semiHidden="1" w:unhideWhenUsed="1"/>
+    <w:lsdException w:name="Table Professional" w:semiHidden="1" w:unhideWhenUsed="1"/>
+    <w:lsdException w:name="Table Subtle 1" w:semiHidden="1" w:unhideWhenUsed="1"/>
+    <w:lsdException w:name="Table Subtle 2" w:semiHidden="1" w:unhideWhenUsed="1"/>
+    <w:lsdException w:name="Table Web 1" w:semiHidden="1" w:unhideWhenUsed="1"/>
+    <w:lsdException w:name="Table Web 2" w:semiHidden="1" w:unhideWhenUsed="1"/>
+    <w:lsdException w:name="Table Web 3" w:semiHidden="1" w:unhideWhenUsed="1"/>
+    <w:lsdException w:name="Balloon Text" w:semiHidden="1" w:unhideWhenUsed="1"/>
+    <w:lsdException w:name="Table Theme" w:semiHidden="1" w:unhideWhenUsed="1"/>
+    <w:lsdException w:name="Placeholder Text" w:semiHidden="1"/>
+    <w:lsdException w:name="Light Shading"/>
+    <w:lsdException w:name="Light List"/>
+    <w:lsdException w:name="Light Grid"/>
+    <w:lsdException w:name="Medium Shading 1"/>
+    <w:lsdException w:name="Medium Shading 2"/>
+    <w:lsdException w:name="Medium List 1"/>
+    <w:lsdException w:name="Medium List 2"/>
+    <w:lsdException w:name="Medium Grid 1"/>
+    <w:lsdException w:name="Medium Grid 2"/>
+    <w:lsdException w:name="Medium Grid 3"/>
+    <w:lsdException w:name="Dark List"/>
+    <w:lsdException w:name="Colorful Shading"/>
+    <w:lsdException w:name="Colorful List"/>
+    <w:lsdException w:name="Colorful Grid"/>
+    <w:lsdException w:name="Light Shading Accent 1"/>
+    <w:lsdException w:name="Light List Accent 1"/>
+    <w:lsdException w:name="Light Grid Accent 1"/>
+    <w:lsdException w:name="Medium Shading 1 Accent 1"/>
+    <w:lsdException w:name="Medium Shading 2 Accent 1"/>
+    <w:lsdException w:name="Medium List 1 Accent 1"/>
+    <w:lsdException w:name="Revision" w:semiHidden="1"/>
+    <w:lsdException w:name="Medium List 2 Accent 1"/>
+    <w:lsdException w:name="Medium Grid 1 Accent 1"/>
+    <w:lsdException w:name="Medium Grid 2 Accent 1"/>
+    <w:lsdException w:name="Medium Grid 3 Accent 1"/>
+    <w:lsdException w:name="Dark List Accent 1"/>
+    <w:lsdException w:name="Colorful Shading Accent 1"/>
+    <w:lsdException w:name="Colorful List Accent 1"/>
+    <w:lsdException w:name="Colorful Grid Accent 1"/>
+    <w:lsdException w:name="Light Shading Accent 2"/>
+    <w:lsdException w:name="Light List Accent 2"/>
+    <w:lsdException w:name="Light Grid Accent 2"/>
+    <w:lsdException w:name="Medium Shading 1 Accent 2"/>
+    <w:lsdException w:name="Medium Shading 2 Accent 2"/>
+    <w:lsdException w:name="Medium List 1 Accent 2"/>
+    <w:lsdException w:name="Medium List 2 Accent 2"/>
+    <w:lsdException w:name="Medium Grid 1 Accent 2"/>
+    <w:lsdException w:name="Medium Grid 2 Accent 2"/>
+    <w:lsdException w:name="Medium Grid 3 Accent 2"/>
+    <w:lsdException w:name="Dark List Accent 2"/>
+    <w:lsdException w:name="Colorful Shading Accent 2"/>
+    <w:lsdException w:name="Colorful List Accent 2"/>
+    <w:lsdException w:name="Colorful Grid Accent 2"/>
+    <w:lsdException w:name="Light Shading Accent 3"/>
+    <w:lsdException w:name="Light List Accent 3"/>
+    <w:lsdException w:name="Light Grid Accent 3"/>
+    <w:lsdException w:name="Medium Shading 1 Accent 3"/>
+    <w:lsdException w:name="Medium Shading 2 Accent 3"/>
+    <w:lsdException w:name="Medium List 1 Accent 3"/>
+    <w:lsdException w:name="Medium List 2 Accent 3"/>
+    <w:lsdException w:name="Medium Grid 1 Accent 3"/>
+    <w:lsdException w:name="Medium Grid 2 Accent 3"/>
+    <w:lsdException w:name="Medium Grid 3 Accent 3"/>
+    <w:lsdException w:name="Dark List Accent 3"/>
+    <w:lsdException w:name="Colorful Shading Accent 3"/>
+    <w:lsdException w:name="Colorful List Accent 3"/>
+    <w:lsdException w:name="Colorful Grid Accent 3"/>
+    <w:lsdException w:name="Light Shading Accent 4"/>
+    <w:lsdException w:name="Light List Accent 4"/>
+    <w:lsdException w:name="Light Grid Accent 4"/>
+    <w:lsdException w:name="Medium Shading 1 Accent 4"/>
+    <w:lsdException w:name="Medium Shading 2 Accent 4"/>
+    <w:lsdException w:name="Medium List 1 Accent 4"/>
+    <w:lsdException w:name="Medium List 2 Accent 4"/>
+    <w:lsdException w:name="Medium Grid 1 Accent 4"/>
+    <w:lsdException w:name="Medium Grid 2 Accent 4"/>
+    <w:lsdException w:name="Medium Grid 3 Accent 4"/>
+    <w:lsdException w:name="Dark List Accent 4"/>
+    <w:lsdException w:name="Colorful Shading Accent 4"/>
+    <w:lsdException w:name="Colorful List Accent 4"/>
+    <w:lsdException w:name="Colorful Grid Accent 4"/>
+    <w:lsdException w:name="Light Shading Accent 5"/>
+    <w:lsdException w:name="Light List Accent 5"/>
+    <w:lsdException w:name="Light Grid Accent 5"/>
+    <w:lsdException w:name="Medium Shading 1 Accent 5"/>
+    <w:lsdException w:name="Medium Shading 2 Accent 5"/>
+    <w:lsdException w:name="Medium List 1 Accent 5"/>
+    <w:lsdException w:name="Medium List 2 Accent 5"/>
+    <w:lsdException w:name="Medium Grid 1 Accent 5"/>
+    <w:lsdException w:name="Medium Grid 2 Accent 5"/>
+    <w:lsdException w:name="Medium Grid 3 Accent 5"/>
+    <w:lsdException w:name="Dark List Accent 5"/>
+    <w:lsdException w:name="Colorful Shading Accent 5"/>
+    <w:lsdException w:name="Colorful List Accent 5"/>
+    <w:lsdException w:name="Colorful Grid Accent 5"/>
+    <w:lsdException w:name="Light Shading Accent 6"/>
+    <w:lsdException w:name="Light List Accent 6"/>
+    <w:lsdException w:name="Light Grid Accent 6"/>
+    <w:lsdException w:name="Medium Shading 1 Accent 6"/>
+    <w:lsdException w:name="Medium Shading 2 Accent 6"/>
+    <w:lsdException w:name="Medium List 1 Accent 6"/>
+    <w:lsdException w:name="Medium List 2 Accent 6"/>
+    <w:lsdException w:name="Medium Grid 1 Accent 6"/>
+    <w:lsdException w:name="Medium Grid 2 Accent 6"/>
+    <w:lsdException w:name="Medium Grid 3 Accent 6"/>
+    <w:lsdException w:name="Dark List Accent 6"/>
+    <w:lsdException w:name="Colorful Shading Accent 6"/>
+    <w:lsdException w:name="Colorful List Accent 6"/>
+    <w:lsdException w:name="Colorful Grid Accent 6"/>
+    <w:lsdException w:name="Bibliography" w:semiHidden="1" w:unhideWhenUsed="1"/>
+    <w:lsdException w:name="TOC Heading" w:semiHidden="1" w:unhideWhenUsed="1"/>
+    <w:lsdException w:name="Grid Table 4" w:uiPriority="49"/>
+    <w:lsdException w:name="Grid Table 5 Dark" w:uiPriority="50"/>
+    <w:lsdException w:name="Grid Table 6 Colorful" w:uiPriority="51"/>
+    <w:lsdException w:name="Grid Table 7 Colorful" w:uiPriority="52"/>
+    <w:lsdException w:name="Grid Table 1 Light Accent 1" w:uiPriority="46"/>
+    <w:lsdException w:name="Grid Table 2 Accent 1" w:uiPriority="47"/>
+    <w:lsdException w:name="Grid Table 3 Accent 1" w:uiPriority="48"/>
+    <w:lsdException w:name="Grid Table 4 Accent 1" w:uiPriority="49"/>
+    <w:lsdException w:name="Grid Table 5 Dark Accent 1" w:uiPriority="50"/>
+    <w:lsdException w:name="Grid Table 6 Colorful Accent 1" w:uiPriority="51"/>
+    <w:lsdException w:name="Grid Table 7 Colorful Accent 1" w:uiPriority="52"/>
+    <w:lsdException w:name="Grid Table 1 Light Accent 2" w:uiPriority="46"/>
+    <w:lsdException w:name="Grid Table 2 Accent 2" w:uiPriority="47"/>
+    <w:lsdException w:name="Grid Table 3 Accent 2" w:uiPriority="48"/>
+    <w:lsdException w:name="Grid Table 4 Accent 2" w:uiPriority="49"/>
+    <w:lsdException w:name="Grid Table 5 Dark Accent 2" w:uiPriority="50"/>
+    <w:lsdException w:name="Grid Table 6 Colorful Accent 2" w:uiPriority="51"/>
+    <w:lsdException w:name="Grid Table 7 Colorful Accent 2" w:uiPriority="52"/>
+    <w:lsdException w:name="Grid Table 1 Light Accent 3" w:uiPriority="46"/>
+    <w:lsdException w:name="Grid Table 2 Accent 3" w:uiPriority="47"/>
+    <w:lsdException w:name="Grid Table 3 Accent 3" w:uiPriority="48"/>
+    <w:lsdException w:name="Grid Table 4 Accent 3" w:uiPriority="49"/>
+    <w:lsdException w:name="Grid Table 5 Dark Accent 3" w:uiPriority="50"/>
+    <w:lsdException w:name="Grid Table 6 Colorful Accent 3" w:uiPriority="51"/>
+    <w:lsdException w:name="Grid Table 7 Colorful Accent 3" w:uiPriority="52"/>
+    <w:lsdException w:name="Grid Table 1 Light Accent 4" w:uiPriority="46"/>
+    <w:lsdException w:name="Grid Table 2 Accent 4" w:uiPriority="47"/>
+    <w:lsdException w:name="Grid Table 3 Accent 4" w:uiPriority="48"/>
+    <w:lsdException w:name="Grid Table 4 Accent 4" w:uiPriority="49"/>
+    <w:lsdException w:name="Grid Table 5 Dark Accent 4" w:uiPriority="50"/>
+    <w:lsdException w:name="Grid Table 6 Colorful Accent 4" w:uiPriority="51"/>
+    <w:lsdException w:name="Grid Table 7 Colorful Accent 4" w:uiPriority="52"/>
+    <w:lsdException w:name="Grid Table 1 Light Accent 5" w:uiPriority="46"/>
+    <w:lsdException w:name="Grid Table 2 Accent 5" w:uiPriority="47"/>
+    <w:lsdException w:name="Grid Table 3 Accent 5" w:uiPriority="48"/>
+    <w:lsdException w:name="Grid Table 4 Accent 5" w:uiPriority="49"/>
+    <w:lsdException w:name="Grid Table 5 Dark Accent 5" w:uiPriority="50"/>
+    <w:lsdException w:name="Grid Table 6 Colorful Accent 5" w:uiPriority="51"/>
+    <w:lsdException w:name="Grid Table 7 Colorful Accent 5" w:uiPriority="52"/>
+    <w:lsdException w:name="Grid Table 1 Light Accent 6" w:uiPriority="46"/>
+    <w:lsdException w:name="Grid Table 2 Accent 6" w:uiPriority="47"/>
+    <w:lsdException w:name="Grid Table 3 Accent 6" w:uiPriority="48"/>
+    <w:lsdException w:name="Grid Table 4 Accent 6" w:uiPriority="49"/>
+    <w:lsdException w:name="Grid Table 5 Dark Accent 6" w:uiPriority="50"/>
+    <w:lsdException w:name="Grid Table 6 Colorful Accent 6" w:uiPriority="51"/>
+    <w:lsdException w:name="Grid Table 7 Colorful Accent 6" w:uiPriority="52"/>
+    <w:lsdException w:name="List Table 1 Light" w:uiPriority="46"/>
+    <w:lsdException w:name="List Table 2" w:uiPriority="47"/>
+    <w:lsdException w:name="List Table 3" w:uiPriority="48"/>
+    <w:lsdException w:name="List Table 4" w:uiPriority="49"/>
+    <w:lsdException w:name="List Table 5 Dark" w:uiPriority="50"/>
+    <w:lsdException w:name="List Table 6 Colorful" w:uiPriority="51"/>
+    <w:lsdException w:name="List Table 7 Colorful" w:uiPriority="52"/>
+    <w:lsdException w:name="List Table 1 Light Accent 1" w:uiPriority="46"/>
+    <w:lsdException w:name="List Table 2 Accent 1" w:uiPriority="47"/>
+    <w:lsdException w:name="List Table 3 Accent 1" w:uiPriority="48"/>
+    <w:lsdException w:name="List Table 4 Accent 1" w:uiPriority="49"/>
+    <w:lsdException w:name="List Table 5 Dark Accent 1" w:uiPriority="50"/>
+    <w:lsdException w:name="List Table 6 Colorful Accent 1" w:uiPriority="51"/>
+    <w:lsdException w:name="List Table 7 Colorful Accent 1" w:uiPriority="52"/>
+    <w:lsdException w:name="List Table 1 Light Accent 2" w:uiPriority="46"/>
+    <w:lsdException w:name="List Table 2 Accent 2" w:uiPriority="47"/>
+    <w:lsdException w:name="List Table 3 Accent 2" w:uiPriority="48"/>
+    <w:lsdException w:name="List Table 4 Accent 2" w:uiPriority="49"/>
+    <w:lsdException w:name="List Table 5 Dark Accent 2" w:uiPriority="50"/>
+    <w:lsdException w:name="List Table 6 Colorful Accent 2" w:uiPriority="51"/>
+    <w:lsdException w:name="List Table 7 Colorful Accent 2" w:uiPriority="52"/>
+    <w:lsdException w:name="List Table 1 Light Accent 3" w:uiPriority="46"/>
+    <w:lsdException w:name="List Table 2 Accent 3" w:uiPriority="47"/>
+    <w:lsdException w:name="List Table 3 Accent 3" w:uiPriority="48"/>
+    <w:lsdException w:name="List Table 4 Accent 3" w:uiPriority="49"/>
+    <w:lsdException w:name="List Table 5 Dark Accent 3" w:uiPriority="50"/>
+    <w:lsdException w:name="List Table 6 Colorful Accent 3" w:uiPriority="51"/>
+    <w:lsdException w:name="List Table 7 Colorful Accent 3" w:uiPriority="52"/>
+    <w:lsdException w:name="List Table 1 Light Accent 4" w:uiPriority="46"/>
+    <w:lsdException w:name="List Table 2 Accent 4" w:uiPriority="47"/>
+    <w:lsdException w:name="List Table 3 Accent 4" w:uiPriority="48"/>
+    <w:lsdException w:name="List Table 4 Accent 4" w:uiPriority="49"/>
+    <w:lsdException w:name="List Table 5 Dark Accent 4" w:uiPriority="50"/>
+    <w:lsdException w:name="List Table 6 Colorful Accent 4" w:uiPriority="51"/>
+    <w:lsdException w:name="List Table 7 Colorful Accent 4" w:uiPriority="52"/>
+    <w:lsdException w:name="List Table 1 Light Accent 5" w:uiPriority="46"/>
+    <w:lsdException w:name="List Table 2 Accent 5" w:uiPriority="47"/>
+    <w:lsdException w:name="List Table 3 Accent 5" w:uiPriority="48"/>
+    <w:lsdException w:name="List Table 4 Accent 5" w:uiPriority="49"/>
+    <w:lsdException w:name="List Table 5 Dark Accent 5" w:uiPriority="50"/>
+    <w:lsdException w:name="List Table 6 Colorful Accent 5" w:uiPriority="51"/>
+    <w:lsdException w:name="List Table 7 Colorful Accent 5" w:uiPriority="52"/>
+    <w:lsdException w:name="List Table 1 Light Accent 6" w:uiPriority="46"/>
+    <w:lsdException w:name="List Table 2 Accent 6" w:uiPriority="47"/>
+    <w:lsdException w:name="List Table 3 Accent 6" w:uiPriority="48"/>
+    <w:lsdException w:name="List Table 4 Accent 6" w:uiPriority="49"/>
+    <w:lsdException w:name="List Table 5 Dark Accent 6" w:uiPriority="50"/>
+    <w:lsdException w:name="List Table 6 Colorful Accent 6" w:uiPriority="51"/>
+    <w:lsdException w:name="List Table 7 Colorful Accent 6" w:uiPriority="52"/>
+    <w:lsdException w:name="Mention" w:semiHidden="1" w:uiPriority="99" w:unhideWhenUsed="1"/>
+    <w:lsdException w:name="Smart Hyperlink" w:semiHidden="1" w:uiPriority="99" w:unhideWhenUsed="1"/>
+    <w:lsdException w:name="Hashtag" w:semiHidden="1" w:uiPriority="99" w:unhideWhenUsed="1"/>
+    <w:lsdException w:name="Unresolved Mention" w:semiHidden="1" w:uiPriority="99" w:unhideWhenUsed="1"/>
+    <w:lsdException w:name="Smart Link" w:semiHidden="1" w:uiPriority="99" w:unhideWhenUsed="1"/>
+  </w:latentStyles>
   <w:style w:type="paragraph" w:default="1" w:styleId="Normal">
     <w:name w:val="Normal"/>
     <w:qFormat/>
   </w:style>
-  <w:style w:type="paragraph" w:styleId="BodyText">
+  <w:style w:type="paragraph" w:styleId="Titre1">
+    <w:name w:val="heading 1"/>
+    <w:basedOn w:val="Normal"/>
+    <w:next w:val="Corpsdetexte"/>
+    <w:uiPriority w:val="9"/>
+    <w:qFormat/>
+    <w:rsid w:val="009137D8"/>
+    <w:pPr>
+      <w:keepNext/>
+      <w:keepLines/>
+      <w:numPr>
+        <w:numId w:val="20"/>
+      </w:numPr>
+      <w:spacing w:before="480" w:after="0"/>
+      <w:outlineLvl w:val="0"/>
+    </w:pPr>
+    <w:rPr>
+      <w:rFonts w:asciiTheme="majorHAnsi" w:eastAsiaTheme="majorEastAsia" w:hAnsiTheme="majorHAnsi" w:cstheme="majorBidi"/>
+      <w:b/>
+      <w:bCs/>
+      <w:color w:val="000000" w:themeColor="text1"/>
+      <w:sz w:val="32"/>
+      <w:szCs w:val="32"/>
+    </w:rPr>
+  </w:style>
+  <w:style w:type="paragraph" w:styleId="Titre2">
+    <w:name w:val="heading 2"/>
+    <w:basedOn w:val="Normal"/>
+    <w:next w:val="Corpsdetexte"/>
+    <w:uiPriority w:val="9"/>
+    <w:unhideWhenUsed/>
+    <w:qFormat/>
+    <w:rsid w:val="009137D8"/>
+    <w:pPr>
+      <w:keepNext/>
+      <w:keepLines/>
+      <w:numPr>
+        <w:ilvl w:val="1"/>
+        <w:numId w:val="20"/>
+      </w:numPr>
+      <w:spacing w:before="200" w:after="0"/>
+      <w:outlineLvl w:val="1"/>
+    </w:pPr>
+    <w:rPr>
+      <w:rFonts w:asciiTheme="majorHAnsi" w:eastAsiaTheme="majorEastAsia" w:hAnsiTheme="majorHAnsi" w:cstheme="majorBidi"/>
+      <w:b/>
+      <w:bCs/>
+      <w:color w:val="000000" w:themeColor="text1"/>
+      <w:sz w:val="32"/>
+      <w:szCs w:val="32"/>
+    </w:rPr>
+  </w:style>
+  <w:style w:type="paragraph" w:styleId="Titre3">
+    <w:name w:val="heading 3"/>
+    <w:basedOn w:val="Normal"/>
+    <w:next w:val="Corpsdetexte"/>
+    <w:uiPriority w:val="9"/>
+    <w:unhideWhenUsed/>
+    <w:qFormat/>
+    <w:rsid w:val="009137D8"/>
+    <w:pPr>
+      <w:keepNext/>
+      <w:keepLines/>
+      <w:numPr>
+        <w:ilvl w:val="2"/>
+        <w:numId w:val="20"/>
+      </w:numPr>
+      <w:spacing w:before="200" w:after="0"/>
+      <w:outlineLvl w:val="2"/>
+    </w:pPr>
+    <w:rPr>
+      <w:rFonts w:asciiTheme="majorHAnsi" w:eastAsiaTheme="majorEastAsia" w:hAnsiTheme="majorHAnsi" w:cstheme="majorBidi"/>
+      <w:b/>
+      <w:bCs/>
+      <w:color w:val="000000" w:themeColor="text1"/>
+      <w:sz w:val="28"/>
+      <w:szCs w:val="28"/>
+    </w:rPr>
+  </w:style>
+  <w:style w:type="paragraph" w:styleId="Titre4">
+    <w:name w:val="heading 4"/>
+    <w:basedOn w:val="Normal"/>
+    <w:next w:val="Corpsdetexte"/>
+    <w:uiPriority w:val="9"/>
+    <w:unhideWhenUsed/>
+    <w:qFormat/>
+    <w:rsid w:val="009137D8"/>
+    <w:pPr>
+      <w:keepNext/>
+      <w:keepLines/>
+      <w:numPr>
+        <w:ilvl w:val="3"/>
+        <w:numId w:val="20"/>
+      </w:numPr>
+      <w:spacing w:before="200" w:after="0"/>
+      <w:outlineLvl w:val="3"/>
+    </w:pPr>
+    <w:rPr>
+      <w:rFonts w:asciiTheme="majorHAnsi" w:eastAsiaTheme="majorEastAsia" w:hAnsiTheme="majorHAnsi" w:cstheme="majorBidi"/>
+      <w:b/>
+      <w:bCs/>
+      <w:color w:val="000000" w:themeColor="text1"/>
+    </w:rPr>
+  </w:style>
+  <w:style w:type="paragraph" w:styleId="Titre5">
+    <w:name w:val="heading 5"/>
+    <w:basedOn w:val="Normal"/>
+    <w:next w:val="Corpsdetexte"/>
+    <w:uiPriority w:val="9"/>
+    <w:unhideWhenUsed/>
+    <w:qFormat/>
+    <w:rsid w:val="009137D8"/>
+    <w:pPr>
+      <w:keepNext/>
+      <w:keepLines/>
+      <w:numPr>
+        <w:ilvl w:val="4"/>
+        <w:numId w:val="20"/>
+      </w:numPr>
+      <w:spacing w:before="200" w:after="0"/>
+      <w:outlineLvl w:val="4"/>
+    </w:pPr>
+    <w:rPr>
+      <w:rFonts w:asciiTheme="majorHAnsi" w:eastAsiaTheme="majorEastAsia" w:hAnsiTheme="majorHAnsi" w:cstheme="majorBidi"/>
+      <w:i/>
+      <w:iCs/>
+      <w:color w:val="000000" w:themeColor="text1"/>
+    </w:rPr>
+  </w:style>
+  <w:style w:type="paragraph" w:styleId="Titre6">
+    <w:name w:val="heading 6"/>
+    <w:basedOn w:val="Normal"/>
+    <w:next w:val="Corpsdetexte"/>
+    <w:uiPriority w:val="9"/>
+    <w:unhideWhenUsed/>
+    <w:qFormat/>
+    <w:rsid w:val="009137D8"/>
+    <w:pPr>
+      <w:keepNext/>
+      <w:keepLines/>
+      <w:numPr>
+        <w:ilvl w:val="5"/>
+        <w:numId w:val="20"/>
+      </w:numPr>
+      <w:spacing w:before="200" w:after="0"/>
+      <w:outlineLvl w:val="5"/>
+    </w:pPr>
+    <w:rPr>
+      <w:rFonts w:asciiTheme="majorHAnsi" w:eastAsiaTheme="majorEastAsia" w:hAnsiTheme="majorHAnsi" w:cstheme="majorBidi"/>
+      <w:color w:val="000000" w:themeColor="text1"/>
+    </w:rPr>
+  </w:style>
+  <w:style w:type="paragraph" w:styleId="Titre7">
+    <w:name w:val="heading 7"/>
+    <w:basedOn w:val="Normal"/>
+    <w:next w:val="Corpsdetexte"/>
+    <w:uiPriority w:val="9"/>
+    <w:unhideWhenUsed/>
+    <w:qFormat/>
+    <w:rsid w:val="009137D8"/>
+    <w:pPr>
+      <w:keepNext/>
+      <w:keepLines/>
+      <w:numPr>
+        <w:ilvl w:val="6"/>
+        <w:numId w:val="20"/>
+      </w:numPr>
+      <w:spacing w:before="200" w:after="0"/>
+      <w:outlineLvl w:val="6"/>
+    </w:pPr>
+    <w:rPr>
+      <w:rFonts w:asciiTheme="majorHAnsi" w:eastAsiaTheme="majorEastAsia" w:hAnsiTheme="majorHAnsi" w:cstheme="majorBidi"/>
+      <w:color w:val="000000" w:themeColor="text1"/>
+    </w:rPr>
+  </w:style>
+  <w:style w:type="paragraph" w:styleId="Titre8">
+    <w:name w:val="heading 8"/>
+    <w:basedOn w:val="Normal"/>
+    <w:next w:val="Corpsdetexte"/>
+    <w:uiPriority w:val="9"/>
+    <w:unhideWhenUsed/>
+    <w:qFormat/>
+    <w:rsid w:val="009137D8"/>
+    <w:pPr>
+      <w:keepNext/>
+      <w:keepLines/>
+      <w:numPr>
+        <w:ilvl w:val="7"/>
+        <w:numId w:val="20"/>
+      </w:numPr>
+      <w:spacing w:before="200" w:after="0"/>
+      <w:outlineLvl w:val="7"/>
+    </w:pPr>
+    <w:rPr>
+      <w:rFonts w:asciiTheme="majorHAnsi" w:eastAsiaTheme="majorEastAsia" w:hAnsiTheme="majorHAnsi" w:cstheme="majorBidi"/>
+      <w:color w:val="000000" w:themeColor="text1"/>
+    </w:rPr>
+  </w:style>
+  <w:style w:type="paragraph" w:styleId="Titre9">
+    <w:name w:val="heading 9"/>
+    <w:basedOn w:val="Normal"/>
+    <w:next w:val="Corpsdetexte"/>
+    <w:uiPriority w:val="9"/>
+    <w:unhideWhenUsed/>
+    <w:qFormat/>
+    <w:rsid w:val="009137D8"/>
+    <w:pPr>
+      <w:keepNext/>
+      <w:keepLines/>
+      <w:numPr>
+        <w:ilvl w:val="8"/>
+        <w:numId w:val="20"/>
+      </w:numPr>
+      <w:spacing w:before="200" w:after="0"/>
+      <w:outlineLvl w:val="8"/>
+    </w:pPr>
+    <w:rPr>
+      <w:rFonts w:asciiTheme="majorHAnsi" w:eastAsiaTheme="majorEastAsia" w:hAnsiTheme="majorHAnsi" w:cstheme="majorBidi"/>
+      <w:color w:val="000000" w:themeColor="text1"/>
+    </w:rPr>
+  </w:style>
+  <w:style w:type="character" w:default="1" w:styleId="Policepardfaut">
+    <w:name w:val="Default Paragraph Font"/>
+    <w:uiPriority w:val="1"/>
+    <w:semiHidden/>
+    <w:unhideWhenUsed/>
+  </w:style>
+  <w:style w:type="table" w:default="1" w:styleId="TableauNormal">
+    <w:name w:val="Normal Table"/>
+    <w:uiPriority w:val="99"/>
+    <w:semiHidden/>
+    <w:unhideWhenUsed/>
+    <w:tblPr>
+      <w:tblInd w:w="0" w:type="dxa"/>
+      <w:tblCellMar>
+        <w:top w:w="0" w:type="dxa"/>
+        <w:left w:w="108" w:type="dxa"/>
+        <w:bottom w:w="0" w:type="dxa"/>
+        <w:right w:w="108" w:type="dxa"/>
+      </w:tblCellMar>
+    </w:tblPr>
+  </w:style>
+  <w:style w:type="numbering" w:default="1" w:styleId="Aucuneliste">
+    <w:name w:val="No List"/>
+    <w:uiPriority w:val="99"/>
+    <w:semiHidden/>
+    <w:unhideWhenUsed/>
+  </w:style>
+  <w:style w:type="paragraph" w:styleId="Corpsdetexte">
     <w:name w:val="Body Text"/>
     <w:basedOn w:val="Normal"/>
-    <w:link w:val="BodyTextChar"/>
+    <w:link w:val="CorpsdetexteCar"/>
+    <w:qFormat/>
     <w:pPr>
       <w:spacing w:before="180" w:after="180"/>
     </w:pPr>
-    <w:qFormat/>
   </w:style>
   <w:style w:type="paragraph" w:customStyle="1" w:styleId="FirstParagraph">
     <w:name w:val="First Paragraph"/>
-    <w:basedOn w:val="BodyText"/>
-    <w:next w:val="BodyText"/>
+    <w:basedOn w:val="Corpsdetexte"/>
+    <w:next w:val="Corpsdetexte"/>
     <w:qFormat/>
   </w:style>
   <w:style w:type="paragraph" w:customStyle="1" w:styleId="Compact">
     <w:name w:val="Compact"/>
-    <w:basedOn w:val="BodyText"/>
+    <w:basedOn w:val="Corpsdetexte"/>
     <w:qFormat/>
     <w:pPr>
       <w:spacing w:before="36" w:after="36"/>
     </w:pPr>
   </w:style>
-  <w:style w:type="paragraph" w:styleId="Title">
+  <w:style w:type="paragraph" w:styleId="Titre">
     <w:name w:val="Title"/>
     <w:basedOn w:val="Normal"/>
-    <w:next w:val="BodyText"/>
+    <w:next w:val="Corpsdetexte"/>
     <w:qFormat/>
+    <w:rsid w:val="009137D8"/>
     <w:pPr>
       <w:keepNext/>
       <w:keepLines/>
+      <w:pBdr>
+        <w:bottom w:val="single" w:sz="4" w:space="1" w:color="auto"/>
+      </w:pBdr>
       <w:spacing w:before="480" w:after="240"/>
       <w:jc w:val="center"/>
     </w:pPr>
@@ -2720,21 +5189,22 @@
       <w:rFonts w:asciiTheme="majorHAnsi" w:eastAsiaTheme="majorEastAsia" w:hAnsiTheme="majorHAnsi" w:cstheme="majorBidi"/>
       <w:b/>
       <w:bCs/>
-      <w:color w:val="345A8A" w:themeColor="accent1" w:themeShade="B5"/>
+      <w:color w:val="000000" w:themeColor="text1"/>
       <w:sz w:val="36"/>
       <w:szCs w:val="36"/>
     </w:rPr>
   </w:style>
-  <w:style w:type="paragraph" w:styleId="Subtitle">
+  <w:style w:type="paragraph" w:styleId="Sous-titre">
     <w:name w:val="Subtitle"/>
-    <w:basedOn w:val="Title"/>
-    <w:next w:val="BodyText"/>
+    <w:basedOn w:val="Titre"/>
+    <w:next w:val="Corpsdetexte"/>
     <w:qFormat/>
+    <w:rsid w:val="009137D8"/>
     <w:pPr>
-      <w:keepNext/>
-      <w:keepLines/>
-      <w:spacing w:before="240" w:after="240"/>
-      <w:jc w:val="center"/>
+      <w:pBdr>
+        <w:bottom w:val="none" w:sz="0" w:space="0" w:color="auto"/>
+      </w:pBdr>
+      <w:spacing w:before="240"/>
     </w:pPr>
     <w:rPr>
       <w:sz w:val="30"/>
@@ -2743,7 +5213,7 @@
   </w:style>
   <w:style w:type="paragraph" w:customStyle="1" w:styleId="Author">
     <w:name w:val="Author"/>
-    <w:next w:val="BodyText"/>
+    <w:next w:val="Corpsdetexte"/>
     <w:qFormat/>
     <w:pPr>
       <w:keepNext/>
@@ -2753,7 +5223,7 @@
   </w:style>
   <w:style w:type="paragraph" w:styleId="Date">
     <w:name w:val="Date"/>
-    <w:next w:val="BodyText"/>
+    <w:next w:val="Corpsdetexte"/>
     <w:qFormat/>
     <w:pPr>
       <w:keepNext/>
@@ -2764,7 +5234,7 @@
   <w:style w:type="paragraph" w:customStyle="1" w:styleId="Abstract">
     <w:name w:val="Abstract"/>
     <w:basedOn w:val="Normal"/>
-    <w:next w:val="BodyText"/>
+    <w:next w:val="Corpsdetexte"/>
     <w:qFormat/>
     <w:pPr>
       <w:keepNext/>
@@ -2776,235 +5246,50 @@
       <w:szCs w:val="20"/>
     </w:rPr>
   </w:style>
-  <w:style w:type="paragraph" w:styleId="Bibliography">
+  <w:style w:type="paragraph" w:styleId="Bibliographie">
     <w:name w:val="Bibliography"/>
     <w:basedOn w:val="Normal"/>
-    <w:next w:val="Bibliography"/>
     <w:qFormat/>
-    <w:pPr/>
-    <w:rPr/>
-  </w:style>
-  <w:style w:type="paragraph" w:styleId="Heading1">
-    <w:name w:val="Heading 1"/>
-    <w:basedOn w:val="Normal"/>
-    <w:next w:val="BodyText"/>
-    <w:uiPriority w:val="9"/>
-    <w:qFormat/>
-    <w:pPr>
-      <w:keepNext/>
-      <w:keepLines/>
-      <w:spacing w:before="480" w:after="0"/>
-      <w:outlineLvl w:val="0"/>
-    </w:pPr>
-    <w:rPr>
-      <w:rFonts w:asciiTheme="majorHAnsi" w:eastAsiaTheme="majorEastAsia" w:hAnsiTheme="majorHAnsi" w:cstheme="majorBidi"/>
-      <w:b/>
-      <w:bCs/>
-      <w:color w:val="4F81BD" w:themeColor="accent1"/>
-      <w:sz w:val="32"/>
-      <w:szCs w:val="32"/>
-    </w:rPr>
-  </w:style>
-  <w:style w:type="paragraph" w:styleId="Heading2">
-    <w:name w:val="Heading 2"/>
-    <w:basedOn w:val="Normal"/>
-    <w:next w:val="BodyText"/>
-    <w:uiPriority w:val="9"/>
-    <w:unhideWhenUsed/>
-    <w:qFormat/>
-    <w:pPr>
-      <w:keepNext/>
-      <w:keepLines/>
-      <w:spacing w:before="200" w:after="0"/>
-      <w:outlineLvl w:val="1"/>
-    </w:pPr>
-    <w:rPr>
-      <w:rFonts w:asciiTheme="majorHAnsi" w:eastAsiaTheme="majorEastAsia" w:hAnsiTheme="majorHAnsi" w:cstheme="majorBidi"/>
-      <w:b/>
-      <w:bCs/>
-      <w:color w:val="4F81BD" w:themeColor="accent1"/>
-      <w:sz w:val="28"/>
-      <w:szCs w:val="28"/>
-    </w:rPr>
-  </w:style>
-  <w:style w:type="paragraph" w:styleId="Heading3">
-    <w:name w:val="Heading 3"/>
-    <w:basedOn w:val="Normal"/>
-    <w:next w:val="BodyText"/>
-    <w:uiPriority w:val="9"/>
-    <w:unhideWhenUsed/>
-    <w:qFormat/>
-    <w:pPr>
-      <w:keepNext/>
-      <w:keepLines/>
-      <w:spacing w:before="200" w:after="0"/>
-      <w:outlineLvl w:val="2"/>
-    </w:pPr>
-    <w:rPr>
-      <w:rFonts w:asciiTheme="majorHAnsi" w:eastAsiaTheme="majorEastAsia" w:hAnsiTheme="majorHAnsi" w:cstheme="majorBidi"/>
-      <w:b/>
-      <w:bCs/>
-      <w:color w:val="4F81BD" w:themeColor="accent1"/>
-      <w:sz w:val="24"/>
-      <w:szCs w:val="24"/>
-    </w:rPr>
-  </w:style>
-  <w:style w:type="paragraph" w:styleId="Heading4">
-    <w:name w:val="Heading 4"/>
-    <w:basedOn w:val="Normal"/>
-    <w:next w:val="BodyText"/>
-    <w:uiPriority w:val="9"/>
-    <w:unhideWhenUsed/>
-    <w:qFormat/>
-    <w:pPr>
-      <w:keepNext/>
-      <w:keepLines/>
-      <w:spacing w:before="200" w:after="0"/>
-      <w:outlineLvl w:val="3"/>
-    </w:pPr>
-    <w:rPr>
-      <w:rFonts w:asciiTheme="majorHAnsi" w:eastAsiaTheme="majorEastAsia" w:hAnsiTheme="majorHAnsi" w:cstheme="majorBidi"/>
-      <w:i/>
-      <w:bCs/>
-      <w:color w:val="4F81BD" w:themeColor="accent1"/>
-      <w:sz w:val="24"/>
-      <w:szCs w:val="24"/>
-    </w:rPr>
-  </w:style>
-  <w:style w:type="paragraph" w:styleId="Heading5">
-    <w:name w:val="Heading 5"/>
-    <w:basedOn w:val="Normal"/>
-    <w:next w:val="BodyText"/>
-    <w:uiPriority w:val="9"/>
-    <w:unhideWhenUsed/>
-    <w:qFormat/>
-    <w:pPr>
-      <w:keepNext/>
-      <w:keepLines/>
-      <w:spacing w:before="200" w:after="0"/>
-      <w:outlineLvl w:val="4"/>
-    </w:pPr>
-    <w:rPr>
-      <w:rFonts w:asciiTheme="majorHAnsi" w:eastAsiaTheme="majorEastAsia" w:hAnsiTheme="majorHAnsi" w:cstheme="majorBidi"/>
-      <w:iCs/>
-      <w:color w:val="4F81BD" w:themeColor="accent1"/>
-      <w:sz w:val="24"/>
-      <w:szCs w:val="24"/>
-    </w:rPr>
-  </w:style>
-  <w:style w:type="paragraph" w:styleId="Heading6">
-    <w:name w:val="Heading 6"/>
-    <w:basedOn w:val="Normal"/>
-    <w:next w:val="BodyText"/>
-    <w:uiPriority w:val="9"/>
-    <w:unhideWhenUsed/>
-    <w:qFormat/>
-    <w:pPr>
-      <w:keepNext/>
-      <w:keepLines/>
-      <w:spacing w:before="200" w:after="0"/>
-      <w:outlineLvl w:val="5"/>
-    </w:pPr>
-    <w:rPr>
-      <w:rFonts w:asciiTheme="majorHAnsi" w:eastAsiaTheme="majorEastAsia" w:hAnsiTheme="majorHAnsi" w:cstheme="majorBidi"/>
-      <w:color w:val="4F81BD" w:themeColor="accent1"/>
-      <w:sz w:val="24"/>
-      <w:szCs w:val="24"/>
-    </w:rPr>
-  </w:style>
-  <w:style w:type="paragraph" w:styleId="Heading7">
-    <w:name w:val="Heading 7"/>
-    <w:basedOn w:val="Normal"/>
-    <w:next w:val="BodyText"/>
-    <w:uiPriority w:val="9"/>
-    <w:unhideWhenUsed/>
-    <w:qFormat/>
-    <w:pPr>
-      <w:keepNext/>
-      <w:keepLines/>
-      <w:spacing w:before="200" w:after="0"/>
-      <w:outlineLvl w:val="6"/>
-    </w:pPr>
-    <w:rPr>
-      <w:rFonts w:asciiTheme="majorHAnsi" w:eastAsiaTheme="majorEastAsia" w:hAnsiTheme="majorHAnsi" w:cstheme="majorBidi"/>
-      <w:color w:val="4F81BD" w:themeColor="accent1"/>
-      <w:sz w:val="24"/>
-      <w:szCs w:val="24"/>
-    </w:rPr>
-  </w:style>
-  <w:style w:type="paragraph" w:styleId="Heading8">
-    <w:name w:val="Heading 8"/>
-    <w:basedOn w:val="Normal"/>
-    <w:next w:val="BodyText"/>
-    <w:uiPriority w:val="9"/>
-    <w:unhideWhenUsed/>
-    <w:qFormat/>
-    <w:pPr>
-      <w:keepNext/>
-      <w:keepLines/>
-      <w:spacing w:before="200" w:after="0"/>
-      <w:outlineLvl w:val="7"/>
-    </w:pPr>
-    <w:rPr>
-      <w:rFonts w:asciiTheme="majorHAnsi" w:eastAsiaTheme="majorEastAsia" w:hAnsiTheme="majorHAnsi" w:cstheme="majorBidi"/>
-      <w:color w:val="4F81BD" w:themeColor="accent1"/>
-      <w:sz w:val="24"/>
-      <w:szCs w:val="24"/>
-    </w:rPr>
-  </w:style>
-  <w:style w:type="paragraph" w:styleId="Heading9">
-    <w:name w:val="Heading 9"/>
-    <w:basedOn w:val="Normal"/>
-    <w:next w:val="BodyText"/>
-    <w:uiPriority w:val="9"/>
-    <w:unhideWhenUsed/>
-    <w:qFormat/>
-    <w:pPr>
-      <w:keepNext/>
-      <w:keepLines/>
-      <w:spacing w:before="200" w:after="0"/>
-      <w:outlineLvl w:val="8"/>
-    </w:pPr>
-    <w:rPr>
-      <w:rFonts w:asciiTheme="majorHAnsi" w:eastAsiaTheme="majorEastAsia" w:hAnsiTheme="majorHAnsi" w:cstheme="majorBidi"/>
-      <w:color w:val="4F81BD" w:themeColor="accent1"/>
-      <w:sz w:val="24"/>
-      <w:szCs w:val="24"/>
-    </w:rPr>
-  </w:style>
-  <w:style w:type="paragraph" w:styleId="BlockText">
+  </w:style>
+  <w:style w:type="paragraph" w:styleId="Normalcentr">
     <w:name w:val="Block Text"/>
-    <w:basedOn w:val="BodyText"/>
-    <w:next w:val="BodyText"/>
+    <w:basedOn w:val="Corpsdetexte"/>
+    <w:next w:val="Corpsdetexte"/>
     <w:uiPriority w:val="9"/>
     <w:unhideWhenUsed/>
     <w:qFormat/>
     <w:pPr>
       <w:spacing w:before="100" w:after="100"/>
-      <w:ind w:firstLine="0" w:left="480" w:right="480"/>
     </w:pPr>
-  </w:style>
-  <w:style w:type="paragraph" w:styleId="FootnoteText">
-    <w:name w:val="Footnote Text"/>
+    <w:rPr>
+      <w:rFonts w:asciiTheme="majorHAnsi" w:eastAsiaTheme="majorEastAsia" w:hAnsiTheme="majorHAnsi" w:cstheme="majorBidi"/>
+      <w:bCs/>
+      <w:sz w:val="20"/>
+      <w:szCs w:val="20"/>
+    </w:rPr>
+  </w:style>
+  <w:style w:type="paragraph" w:styleId="Notedebasdepage">
+    <w:name w:val="footnote text"/>
     <w:basedOn w:val="Normal"/>
-    <w:next w:val="FootnoteText"/>
     <w:uiPriority w:val="9"/>
     <w:unhideWhenUsed/>
     <w:qFormat/>
   </w:style>
-  <w:style w:type="character" w:default="1" w:styleId="DefaultParagraphFont">
-    <w:name w:val="Default Paragraph Font"/>
-    <w:semiHidden/>
-    <w:unhideWhenUsed/>
-  </w:style>
-  <w:style w:type="table" w:default="1" w:styleId="Table">
+  <w:style w:type="table" w:customStyle="1" w:styleId="Table">
     <w:name w:val="Table"/>
-    <w:basedOn w:val="TableNormal"/>
     <w:semiHidden/>
     <w:unhideWhenUsed/>
     <w:qFormat/>
+    <w:rsid w:val="004F0E11"/>
+    <w:pPr>
+      <w:keepNext/>
+    </w:pPr>
     <w:tblPr>
+      <w:tblStyleRowBandSize w:val="1"/>
       <w:tblInd w:w="0" w:type="dxa"/>
+      <w:tblBorders>
+        <w:bottom w:val="single" w:sz="4" w:space="0" w:color="000000" w:themeColor="text1"/>
+      </w:tblBorders>
       <w:tblCellMar>
         <w:top w:w="0" w:type="dxa"/>
         <w:left w:w="108" w:type="dxa"/>
@@ -3012,6 +5297,40 @@
         <w:right w:w="108" w:type="dxa"/>
       </w:tblCellMar>
     </w:tblPr>
+    <w:tcPr>
+      <w:shd w:val="clear" w:color="auto" w:fill="auto"/>
+    </w:tcPr>
+    <w:tblStylePr w:type="firstRow">
+      <w:rPr>
+        <w:b/>
+      </w:rPr>
+      <w:tblPr>
+        <w:jc w:val="center"/>
+      </w:tblPr>
+      <w:trPr>
+        <w:jc w:val="center"/>
+      </w:trPr>
+      <w:tcPr>
+        <w:tcBorders>
+          <w:bottom w:val="single" w:sz="4" w:space="0" w:color="000000" w:themeColor="text1"/>
+        </w:tcBorders>
+      </w:tcPr>
+    </w:tblStylePr>
+    <w:tblStylePr w:type="firstCol">
+      <w:tblPr/>
+      <w:tcPr>
+        <w:tcBorders>
+          <w:right w:val="single" w:sz="4" w:space="0" w:color="000000" w:themeColor="text1"/>
+        </w:tcBorders>
+        <w:shd w:val="clear" w:color="auto" w:fill="auto"/>
+      </w:tcPr>
+    </w:tblStylePr>
+    <w:tblStylePr w:type="band1Horz">
+      <w:tblPr/>
+      <w:tcPr>
+        <w:shd w:val="clear" w:color="auto" w:fill="EEECE1" w:themeFill="background2"/>
+      </w:tcPr>
+    </w:tblStylePr>
   </w:style>
   <w:style w:type="paragraph" w:customStyle="1" w:styleId="DefinitionTerm">
     <w:name w:val="Definition Term"/>
@@ -3030,12 +5349,12 @@
     <w:name w:val="Definition"/>
     <w:basedOn w:val="Normal"/>
   </w:style>
-  <w:style w:type="paragraph" w:styleId="Caption">
-    <w:name w:val="Caption"/>
+  <w:style w:type="paragraph" w:styleId="Lgende">
+    <w:name w:val="caption"/>
     <w:basedOn w:val="Normal"/>
-    <w:link w:val="BodyTextChar"/>
+    <w:link w:val="LgendeCar"/>
     <w:pPr>
-      <w:spacing w:before="0" w:after="120"/>
+      <w:spacing w:after="120"/>
     </w:pPr>
     <w:rPr>
       <w:i/>
@@ -3043,70 +5362,173 @@
   </w:style>
   <w:style w:type="paragraph" w:customStyle="1" w:styleId="TableCaption">
     <w:name w:val="Table Caption"/>
-    <w:basedOn w:val="Caption"/>
+    <w:basedOn w:val="Lgende"/>
+    <w:rsid w:val="009137D8"/>
     <w:pPr>
       <w:keepNext/>
+      <w:jc w:val="center"/>
     </w:pPr>
   </w:style>
   <w:style w:type="paragraph" w:customStyle="1" w:styleId="ImageCaption">
     <w:name w:val="Image Caption"/>
-    <w:basedOn w:val="Caption"/>
+    <w:basedOn w:val="Lgende"/>
+    <w:rsid w:val="00CD4DBF"/>
+    <w:pPr>
+      <w:jc w:val="center"/>
+    </w:pPr>
   </w:style>
   <w:style w:type="paragraph" w:customStyle="1" w:styleId="Figure">
     <w:name w:val="Figure"/>
     <w:basedOn w:val="Normal"/>
+    <w:rsid w:val="009B2D46"/>
+    <w:pPr>
+      <w:keepNext/>
+      <w:keepLines/>
+      <w:spacing w:before="60"/>
+      <w:jc w:val="center"/>
+    </w:pPr>
   </w:style>
   <w:style w:type="paragraph" w:customStyle="1" w:styleId="CaptionedFigure">
     <w:name w:val="Captioned Figure"/>
     <w:basedOn w:val="Figure"/>
-    <w:pPr>
-      <w:keepNext/>
-    </w:pPr>
-  </w:style>
-  <w:style w:type="character" w:customStyle="1" w:styleId="BodyTextChar">
-    <w:name w:val="Body Text Char"/>
-    <w:basedOn w:val="DefaultParagraphFont"/>
-    <w:link w:val="BodyText"/>
+  </w:style>
+  <w:style w:type="character" w:customStyle="1" w:styleId="LgendeCar">
+    <w:name w:val="Légende Car"/>
+    <w:basedOn w:val="Policepardfaut"/>
+    <w:link w:val="Lgende"/>
   </w:style>
   <w:style w:type="character" w:customStyle="1" w:styleId="VerbatimChar">
     <w:name w:val="Verbatim Char"/>
-    <w:basedOn w:val="BodyTextChar"/>
+    <w:basedOn w:val="LgendeCar"/>
+    <w:rsid w:val="009137D8"/>
     <w:rPr>
       <w:rFonts w:ascii="Consolas" w:hAnsi="Consolas"/>
+      <w:color w:val="C00000"/>
       <w:sz w:val="22"/>
+      <w:u w:val="none"/>
+      <w:bdr w:val="none" w:sz="0" w:space="0" w:color="auto"/>
+      <w:shd w:val="clear" w:color="auto" w:fill="F2F2F2" w:themeFill="background1" w:themeFillShade="F2"/>
     </w:rPr>
   </w:style>
-  <w:style w:type="character" w:styleId="FootnoteReference">
-    <w:name w:val="Footnote Reference"/>
-    <w:basedOn w:val="BodyTextChar"/>
+  <w:style w:type="character" w:styleId="Appelnotedebasdep">
+    <w:name w:val="footnote reference"/>
+    <w:basedOn w:val="LgendeCar"/>
     <w:rPr>
       <w:vertAlign w:val="superscript"/>
     </w:rPr>
   </w:style>
-  <w:style w:type="character" w:styleId="Hyperlink">
+  <w:style w:type="character" w:styleId="Lienhypertexte">
     <w:name w:val="Hyperlink"/>
-    <w:basedOn w:val="BodyTextChar"/>
+    <w:basedOn w:val="LgendeCar"/>
+    <w:rsid w:val="009137D8"/>
     <w:rPr>
-      <w:color w:val="4F81BD" w:themeColor="accent1"/>
+      <w:color w:val="C00000"/>
     </w:rPr>
   </w:style>
-  <w:style w:type="paragraph" w:styleId="TOCHeading">
+  <w:style w:type="paragraph" w:styleId="En-ttedetabledesmatires">
     <w:name w:val="TOC Heading"/>
-    <w:basedOn w:val="Heading1"/>
-    <w:next w:val="BodyText"/>
+    <w:basedOn w:val="Titre1"/>
+    <w:next w:val="Corpsdetexte"/>
     <w:uiPriority w:val="39"/>
     <w:unhideWhenUsed/>
     <w:qFormat/>
+    <w:rsid w:val="009137D8"/>
     <w:pPr>
+      <w:numPr>
+        <w:numId w:val="0"/>
+      </w:numPr>
       <w:spacing w:before="240" w:line="259" w:lineRule="auto"/>
+      <w:jc w:val="center"/>
       <w:outlineLvl w:val="9"/>
     </w:pPr>
     <w:rPr>
-      <w:rFonts w:asciiTheme="majorHAnsi" w:eastAsiaTheme="majorEastAsia" w:hAnsiTheme="majorHAnsi" w:cstheme="majorBidi"/>
       <w:b w:val="0"/>
       <w:bCs w:val="0"/>
-      <w:color w:val="365F91" w:themeColor="accent1" w:themeShade="BF"/>
     </w:rPr>
+  </w:style>
+  <w:style w:type="character" w:customStyle="1" w:styleId="CorpsdetexteCar">
+    <w:name w:val="Corps de texte Car"/>
+    <w:basedOn w:val="Policepardfaut"/>
+    <w:link w:val="Corpsdetexte"/>
+    <w:rsid w:val="009137D8"/>
+  </w:style>
+  <w:style w:type="paragraph" w:styleId="Paragraphedeliste">
+    <w:name w:val="List Paragraph"/>
+    <w:basedOn w:val="Normal"/>
+    <w:rsid w:val="005E0C3D"/>
+    <w:pPr>
+      <w:ind w:left="720"/>
+      <w:contextualSpacing/>
+    </w:pPr>
+  </w:style>
+  <w:style w:type="numbering" w:customStyle="1" w:styleId="Defaultul">
+    <w:name w:val="Default ul"/>
+    <w:basedOn w:val="Aucuneliste"/>
+    <w:uiPriority w:val="99"/>
+    <w:rsid w:val="005E0C3D"/>
+    <w:pPr>
+      <w:numPr>
+        <w:numId w:val="22"/>
+      </w:numPr>
+    </w:pPr>
+  </w:style>
+  <w:style w:type="numbering" w:customStyle="1" w:styleId="Defaultol">
+    <w:name w:val="Default ol"/>
+    <w:basedOn w:val="Aucuneliste"/>
+    <w:uiPriority w:val="99"/>
+    <w:rsid w:val="005E0C3D"/>
+    <w:pPr>
+      <w:numPr>
+        <w:numId w:val="23"/>
+      </w:numPr>
+    </w:pPr>
+  </w:style>
+  <w:style w:type="paragraph" w:styleId="Pieddepage">
+    <w:name w:val="footer"/>
+    <w:basedOn w:val="Normal"/>
+    <w:link w:val="PieddepageCar"/>
+    <w:unhideWhenUsed/>
+    <w:rsid w:val="00676DF8"/>
+    <w:pPr>
+      <w:tabs>
+        <w:tab w:val="center" w:pos="4536"/>
+        <w:tab w:val="right" w:pos="9072"/>
+      </w:tabs>
+      <w:spacing w:after="0"/>
+    </w:pPr>
+  </w:style>
+  <w:style w:type="character" w:customStyle="1" w:styleId="PieddepageCar">
+    <w:name w:val="Pied de page Car"/>
+    <w:basedOn w:val="Policepardfaut"/>
+    <w:link w:val="Pieddepage"/>
+    <w:rsid w:val="00676DF8"/>
+  </w:style>
+  <w:style w:type="character" w:styleId="Numrodepage">
+    <w:name w:val="page number"/>
+    <w:basedOn w:val="Policepardfaut"/>
+    <w:semiHidden/>
+    <w:unhideWhenUsed/>
+    <w:rsid w:val="00676DF8"/>
+  </w:style>
+  <w:style w:type="paragraph" w:styleId="En-tte">
+    <w:name w:val="header"/>
+    <w:basedOn w:val="Normal"/>
+    <w:link w:val="En-tteCar"/>
+    <w:unhideWhenUsed/>
+    <w:rsid w:val="003F65B2"/>
+    <w:pPr>
+      <w:tabs>
+        <w:tab w:val="center" w:pos="4536"/>
+        <w:tab w:val="right" w:pos="9072"/>
+      </w:tabs>
+      <w:spacing w:after="0"/>
+    </w:pPr>
+  </w:style>
+  <w:style w:type="character" w:customStyle="1" w:styleId="En-tteCar">
+    <w:name w:val="En-tête Car"/>
+    <w:basedOn w:val="Policepardfaut"/>
+    <w:link w:val="En-tte"/>
+    <w:rsid w:val="003F65B2"/>
   </w:style>
   <w:style w:type="paragraph" w:customStyle="1" w:styleId="SourceCode">
     <w:name w:val="Source Code"/>
